--- a/trails.docx
+++ b/trails.docx
@@ -1,9 +1,10 @@
 
 <file path=word/document.xml><?xml version="1.0" encoding="utf-8"?>
-<w:document xmlns:mc="http://schemas.openxmlformats.org/markup-compatibility/2006" xmlns:o="urn:schemas-microsoft-com:office:office" xmlns:r="http://schemas.openxmlformats.org/officeDocument/2006/relationships" xmlns:m="http://schemas.openxmlformats.org/officeDocument/2006/math" xmlns:v="urn:schemas-microsoft-com:vml" xmlns:wp="http://schemas.openxmlformats.org/drawingml/2006/wordprocessingDrawing" xmlns:w10="urn:schemas-microsoft-com:office:word" xmlns:w="http://schemas.openxmlformats.org/wordprocessingml/2006/main" xmlns:wne="http://schemas.microsoft.com/office/word/2006/wordml" xmlns:sl="http://schemas.openxmlformats.org/schemaLibrary/2006/main" xmlns:a="http://schemas.openxmlformats.org/drawingml/2006/main" xmlns:pic="http://schemas.openxmlformats.org/drawingml/2006/picture" xmlns:c="http://schemas.openxmlformats.org/drawingml/2006/chart" xmlns:lc="http://schemas.openxmlformats.org/drawingml/2006/lockedCanvas" xmlns:dgm="http://schemas.openxmlformats.org/drawingml/2006/diagram" xmlns:wps="http://schemas.microsoft.com/office/word/2010/wordprocessingShape" xmlns:wpg="http://schemas.microsoft.com/office/word/2010/wordprocessingGroup" xmlns:w14="http://schemas.microsoft.com/office/word/2010/wordml" xmlns:w15="http://schemas.microsoft.com/office/word/2012/wordml">
+<w:document xmlns:o="urn:schemas-microsoft-com:office:office" xmlns:r="http://schemas.openxmlformats.org/officeDocument/2006/relationships" xmlns:v="urn:schemas-microsoft-com:vml" xmlns:w="http://schemas.openxmlformats.org/wordprocessingml/2006/main" xmlns:w10="urn:schemas-microsoft-com:office:word" xmlns:wp="http://schemas.openxmlformats.org/drawingml/2006/wordprocessingDrawing" xmlns:wps="http://schemas.microsoft.com/office/word/2010/wordprocessingShape" xmlns:wpg="http://schemas.microsoft.com/office/word/2010/wordprocessingGroup" xmlns:mc="http://schemas.openxmlformats.org/markup-compatibility/2006" xmlns:wp14="http://schemas.microsoft.com/office/word/2010/wordprocessingDrawing" xmlns:w14="http://schemas.microsoft.com/office/word/2010/wordml" mc:Ignorable="w14 wp14">
   <w:body>
     <w:p>
       <w:pPr>
+        <w:pStyle w:val="LOnormal"/>
         <w:numPr>
           <w:ilvl w:val="0"/>
           <w:numId w:val="1"/>
@@ -14,14 +15,13 @@
         </w:rPr>
       </w:pPr>
       <w:r>
-        <w:rPr>
-          <w:rtl w:val="0"/>
-        </w:rPr>
-        <w:t xml:space="preserve">Garden of the Gods Outer Loop</w:t>
-      </w:r>
-    </w:p>
-    <w:p>
-      <w:pPr>
+        <w:rPr/>
+        <w:t>Garden of the Gods Outer Loop</w:t>
+      </w:r>
+    </w:p>
+    <w:p>
+      <w:pPr>
+        <w:pStyle w:val="LOnormal"/>
         <w:numPr>
           <w:ilvl w:val="0"/>
           <w:numId w:val="3"/>
@@ -32,14 +32,13 @@
         </w:rPr>
       </w:pPr>
       <w:r>
-        <w:rPr>
-          <w:rtl w:val="0"/>
-        </w:rPr>
-        <w:t xml:space="preserve">Colorado Springs</w:t>
-      </w:r>
-    </w:p>
-    <w:p>
-      <w:pPr>
+        <w:rPr/>
+        <w:t>Colorado Springs</w:t>
+      </w:r>
+    </w:p>
+    <w:p>
+      <w:pPr>
+        <w:pStyle w:val="LOnormal"/>
         <w:numPr>
           <w:ilvl w:val="0"/>
           <w:numId w:val="3"/>
@@ -50,14 +49,13 @@
         </w:rPr>
       </w:pPr>
       <w:r>
-        <w:rPr>
-          <w:rtl w:val="0"/>
-        </w:rPr>
-        <w:t xml:space="preserve">Weather: Sunny and dry</w:t>
-      </w:r>
-    </w:p>
-    <w:p>
-      <w:pPr>
+        <w:rPr/>
+        <w:t>Weather: Sunny and dry</w:t>
+      </w:r>
+    </w:p>
+    <w:p>
+      <w:pPr>
+        <w:pStyle w:val="LOnormal"/>
         <w:numPr>
           <w:ilvl w:val="0"/>
           <w:numId w:val="3"/>
@@ -68,14 +66,13 @@
         </w:rPr>
       </w:pPr>
       <w:r>
-        <w:rPr>
-          <w:rtl w:val="0"/>
-        </w:rPr>
-        <w:t xml:space="preserve">Distance: 6.3 mi</w:t>
-      </w:r>
-    </w:p>
-    <w:p>
-      <w:pPr>
+        <w:rPr/>
+        <w:t>Distance: 6.3 mi</w:t>
+      </w:r>
+    </w:p>
+    <w:p>
+      <w:pPr>
+        <w:pStyle w:val="LOnormal"/>
         <w:numPr>
           <w:ilvl w:val="0"/>
           <w:numId w:val="3"/>
@@ -86,14 +83,13 @@
         </w:rPr>
       </w:pPr>
       <w:r>
-        <w:rPr>
-          <w:rtl w:val="0"/>
-        </w:rPr>
-        <w:t xml:space="preserve">Difficulty: easy</w:t>
-      </w:r>
-    </w:p>
-    <w:p>
-      <w:pPr>
+        <w:rPr/>
+        <w:t>Difficulty: easy</w:t>
+      </w:r>
+    </w:p>
+    <w:p>
+      <w:pPr>
+        <w:pStyle w:val="LOnormal"/>
         <w:numPr>
           <w:ilvl w:val="0"/>
           <w:numId w:val="3"/>
@@ -104,14 +100,13 @@
         </w:rPr>
       </w:pPr>
       <w:r>
-        <w:rPr>
-          <w:rtl w:val="0"/>
-        </w:rPr>
-        <w:t xml:space="preserve">Activity: Hiking.</w:t>
-      </w:r>
-    </w:p>
-    <w:p>
-      <w:pPr>
+        <w:rPr/>
+        <w:t>Activity: Hiking.</w:t>
+      </w:r>
+    </w:p>
+    <w:p>
+      <w:pPr>
+        <w:pStyle w:val="LOnormal"/>
         <w:numPr>
           <w:ilvl w:val="0"/>
           <w:numId w:val="3"/>
@@ -122,14 +117,13 @@
         </w:rPr>
       </w:pPr>
       <w:r>
-        <w:rPr>
-          <w:rtl w:val="0"/>
-        </w:rPr>
-        <w:t xml:space="preserve">Description: 2h 37 min avg loop good for birding, hiking and walking</w:t>
-      </w:r>
-    </w:p>
-    <w:p>
-      <w:pPr>
+        <w:rPr/>
+        <w:t>Description: 2h 37 min avg loop good for birding, hiking and walking</w:t>
+      </w:r>
+    </w:p>
+    <w:p>
+      <w:pPr>
+        <w:pStyle w:val="LOnormal"/>
         <w:numPr>
           <w:ilvl w:val="0"/>
           <w:numId w:val="3"/>
@@ -141,37 +135,36 @@
       </w:pPr>
       <w:commentRangeStart w:id="0"/>
       <w:r>
-        <w:rPr>
-          <w:rtl w:val="0"/>
-        </w:rPr>
-        <w:t xml:space="preserve">Address: 1805 N 30th St, Colorado Spring, CO 80904, United States</w:t>
+        <w:rPr/>
+        <w:t>Address: 1805 N 30th St, Colorado Spring, CO 80904, United States</w:t>
       </w:r>
       <w:commentRangeEnd w:id="0"/>
       <w:r>
         <w:commentReference w:id="0"/>
       </w:r>
       <w:r>
-        <w:rPr>
-          <w:rtl w:val="0"/>
-        </w:rPr>
-      </w:r>
-    </w:p>
-    <w:p>
-      <w:pPr>
-        <w:ind w:left="0" w:firstLine="0"/>
-        <w:rPr/>
-      </w:pPr>
-      <w:r>
-        <w:rPr>
-          <w:rtl w:val="0"/>
-        </w:rPr>
+        <w:rPr/>
+      </w:r>
+    </w:p>
+    <w:p>
+      <w:pPr>
+        <w:pStyle w:val="LOnormal"/>
+        <w:ind w:left="0" w:hanging="0"/>
+        <w:rPr/>
+      </w:pPr>
+      <w:r>
+        <w:rPr/>
         <w:t xml:space="preserve">    </w:t>
+      </w:r>
+      <w:r>
+        <w:rPr/>
         <w:tab/>
         <w:t xml:space="preserve">  2. Sand canyon, Mesa, Greenlee, Red Rock Canyon Loop</w:t>
       </w:r>
     </w:p>
     <w:p>
       <w:pPr>
+        <w:pStyle w:val="LOnormal"/>
         <w:numPr>
           <w:ilvl w:val="0"/>
           <w:numId w:val="6"/>
@@ -182,14 +175,13 @@
         </w:rPr>
       </w:pPr>
       <w:r>
-        <w:rPr>
-          <w:rtl w:val="0"/>
-        </w:rPr>
-        <w:t xml:space="preserve">Colorado Springs</w:t>
-      </w:r>
-    </w:p>
-    <w:p>
-      <w:pPr>
+        <w:rPr/>
+        <w:t>Colorado Springs</w:t>
+      </w:r>
+    </w:p>
+    <w:p>
+      <w:pPr>
+        <w:pStyle w:val="LOnormal"/>
         <w:numPr>
           <w:ilvl w:val="0"/>
           <w:numId w:val="6"/>
@@ -200,14 +192,13 @@
         </w:rPr>
       </w:pPr>
       <w:r>
-        <w:rPr>
-          <w:rtl w:val="0"/>
-        </w:rPr>
+        <w:rPr/>
         <w:t xml:space="preserve">Weather: Year round- Open dry and sunny currently </w:t>
       </w:r>
     </w:p>
     <w:p>
       <w:pPr>
+        <w:pStyle w:val="LOnormal"/>
         <w:numPr>
           <w:ilvl w:val="0"/>
           <w:numId w:val="6"/>
@@ -218,14 +209,13 @@
         </w:rPr>
       </w:pPr>
       <w:r>
-        <w:rPr>
-          <w:rtl w:val="0"/>
-        </w:rPr>
-        <w:t xml:space="preserve">Distance: 5.4 mi</w:t>
-      </w:r>
-    </w:p>
-    <w:p>
-      <w:pPr>
+        <w:rPr/>
+        <w:t>Distance: 5.4 mi</w:t>
+      </w:r>
+    </w:p>
+    <w:p>
+      <w:pPr>
+        <w:pStyle w:val="LOnormal"/>
         <w:numPr>
           <w:ilvl w:val="0"/>
           <w:numId w:val="6"/>
@@ -236,14 +226,13 @@
         </w:rPr>
       </w:pPr>
       <w:r>
-        <w:rPr>
-          <w:rtl w:val="0"/>
-        </w:rPr>
-        <w:t xml:space="preserve">Difficulty: moderate</w:t>
-      </w:r>
-    </w:p>
-    <w:p>
-      <w:pPr>
+        <w:rPr/>
+        <w:t>Difficulty: moderate</w:t>
+      </w:r>
+    </w:p>
+    <w:p>
+      <w:pPr>
+        <w:pStyle w:val="LOnormal"/>
         <w:numPr>
           <w:ilvl w:val="0"/>
           <w:numId w:val="6"/>
@@ -254,14 +243,13 @@
         </w:rPr>
       </w:pPr>
       <w:r>
-        <w:rPr>
-          <w:rtl w:val="0"/>
-        </w:rPr>
-        <w:t xml:space="preserve">Activity: hiking and horseback riding</w:t>
-      </w:r>
-    </w:p>
-    <w:p>
-      <w:pPr>
+        <w:rPr/>
+        <w:t>Activity: hiking and horseback riding</w:t>
+      </w:r>
+    </w:p>
+    <w:p>
+      <w:pPr>
+        <w:pStyle w:val="LOnormal"/>
         <w:numPr>
           <w:ilvl w:val="0"/>
           <w:numId w:val="6"/>
@@ -272,14 +260,13 @@
         </w:rPr>
       </w:pPr>
       <w:r>
-        <w:rPr>
-          <w:rtl w:val="0"/>
-        </w:rPr>
-        <w:t xml:space="preserve">Description: 2h 28 min avg hike with horseback riding, birding and hiking</w:t>
-      </w:r>
-    </w:p>
-    <w:p>
-      <w:pPr>
+        <w:rPr/>
+        <w:t>Description: 2h 28 min avg hike with horseback riding, birding and hiking</w:t>
+      </w:r>
+    </w:p>
+    <w:p>
+      <w:pPr>
+        <w:pStyle w:val="LOnormal"/>
         <w:numPr>
           <w:ilvl w:val="0"/>
           <w:numId w:val="6"/>
@@ -291,14 +278,13 @@
       </w:pPr>
       <w:commentRangeStart w:id="1"/>
       <w:r>
-        <w:rPr>
-          <w:rtl w:val="0"/>
-        </w:rPr>
-        <w:t xml:space="preserve">Address for Sand canyon: 199-101 Bevers PI, Manitou Springs, CO 80829, United States</w:t>
-      </w:r>
-    </w:p>
-    <w:p>
-      <w:pPr>
+        <w:rPr/>
+        <w:t>Address for Sand canyon: 199-101 Bevers PI, Manitou Springs, CO 80829, United States</w:t>
+      </w:r>
+    </w:p>
+    <w:p>
+      <w:pPr>
+        <w:pStyle w:val="LOnormal"/>
         <w:numPr>
           <w:ilvl w:val="0"/>
           <w:numId w:val="6"/>
@@ -309,14 +295,13 @@
         </w:rPr>
       </w:pPr>
       <w:r>
-        <w:rPr>
-          <w:rtl w:val="0"/>
-        </w:rPr>
-        <w:t xml:space="preserve">Address for Mesa: 38.852853, -104.879273, Colorado Springs, CO 80904, United States</w:t>
-      </w:r>
-    </w:p>
-    <w:p>
-      <w:pPr>
+        <w:rPr/>
+        <w:t>Address for Mesa: 38.852853, -104.879273, Colorado Springs, CO 80904, United States</w:t>
+      </w:r>
+    </w:p>
+    <w:p>
+      <w:pPr>
+        <w:pStyle w:val="LOnormal"/>
         <w:numPr>
           <w:ilvl w:val="0"/>
           <w:numId w:val="6"/>
@@ -327,14 +312,13 @@
         </w:rPr>
       </w:pPr>
       <w:r>
-        <w:rPr>
-          <w:rtl w:val="0"/>
-        </w:rPr>
-        <w:t xml:space="preserve">Address for Greenlee: 38.849837, -104.881955, Colorado Springs, CO 80904, United States</w:t>
-      </w:r>
-    </w:p>
-    <w:p>
-      <w:pPr>
+        <w:rPr/>
+        <w:t>Address for Greenlee: 38.849837, -104.881955, Colorado Springs, CO 80904, United States</w:t>
+      </w:r>
+    </w:p>
+    <w:p>
+      <w:pPr>
+        <w:pStyle w:val="LOnormal"/>
         <w:numPr>
           <w:ilvl w:val="0"/>
           <w:numId w:val="6"/>
@@ -345,35 +329,35 @@
         </w:rPr>
       </w:pPr>
       <w:r>
-        <w:rPr>
-          <w:rtl w:val="0"/>
-        </w:rPr>
-        <w:t xml:space="preserve">Address for Red Rock Canyon Loop: 3550 W High St, Colorado Springs, CO 80904, United States</w:t>
+        <w:rPr/>
+        <w:t>Address for Red Rock Canyon Loop: 3550 W High St, Colorado Springs, CO 80904, United States</w:t>
       </w:r>
       <w:commentRangeEnd w:id="1"/>
       <w:r>
         <w:commentReference w:id="1"/>
       </w:r>
       <w:r>
-        <w:rPr>
-          <w:rtl w:val="0"/>
-        </w:rPr>
-      </w:r>
-    </w:p>
-    <w:p>
-      <w:pPr>
-        <w:ind w:left="720" w:firstLine="0"/>
-        <w:rPr/>
-      </w:pPr>
-      <w:r>
-        <w:rPr>
-          <w:rtl w:val="0"/>
-        </w:rPr>
-        <w:t xml:space="preserve">     3. Ouray Perimeter Trail</w:t>
-      </w:r>
-    </w:p>
-    <w:p>
-      <w:pPr>
+        <w:rPr/>
+      </w:r>
+    </w:p>
+    <w:p>
+      <w:pPr>
+        <w:pStyle w:val="LOnormal"/>
+        <w:ind w:left="720" w:hanging="0"/>
+        <w:rPr/>
+      </w:pPr>
+      <w:r>
+        <w:rPr/>
+        <w:t xml:space="preserve">     </w:t>
+      </w:r>
+      <w:r>
+        <w:rPr/>
+        <w:t>3. Ouray Perimeter Trail</w:t>
+      </w:r>
+    </w:p>
+    <w:p>
+      <w:pPr>
+        <w:pStyle w:val="LOnormal"/>
         <w:numPr>
           <w:ilvl w:val="0"/>
           <w:numId w:val="5"/>
@@ -384,31 +368,29 @@
         </w:rPr>
       </w:pPr>
       <w:r>
-        <w:rPr>
-          <w:rtl w:val="0"/>
-        </w:rPr>
+        <w:rPr/>
         <w:t xml:space="preserve">Ouray Address: Perimeter TrailOuray, </w:t>
       </w:r>
       <w:commentRangeStart w:id="2"/>
       <w:r>
-        <w:rPr>
-          <w:rtl w:val="0"/>
-        </w:rPr>
-        <w:t xml:space="preserve">CO</w:t>
+        <w:rPr/>
+        <w:t>CO</w:t>
+      </w:r>
+      <w:r>
+        <w:rPr/>
       </w:r>
       <w:commentRangeEnd w:id="2"/>
       <w:r>
         <w:commentReference w:id="2"/>
       </w:r>
       <w:r>
-        <w:rPr>
-          <w:rtl w:val="0"/>
-        </w:rPr>
-        <w:t xml:space="preserve">.</w:t>
-      </w:r>
-    </w:p>
-    <w:p>
-      <w:pPr>
+        <w:rPr/>
+        <w:t>.</w:t>
+      </w:r>
+    </w:p>
+    <w:p>
+      <w:pPr>
+        <w:pStyle w:val="LOnormal"/>
         <w:numPr>
           <w:ilvl w:val="0"/>
           <w:numId w:val="5"/>
@@ -419,14 +401,13 @@
         </w:rPr>
       </w:pPr>
       <w:r>
-        <w:rPr>
-          <w:rtl w:val="0"/>
-        </w:rPr>
+        <w:rPr/>
         <w:t xml:space="preserve">Weather: 40* degrees but sunny, moderately damp conditions </w:t>
       </w:r>
     </w:p>
     <w:p>
       <w:pPr>
+        <w:pStyle w:val="LOnormal"/>
         <w:numPr>
           <w:ilvl w:val="0"/>
           <w:numId w:val="5"/>
@@ -437,14 +418,13 @@
         </w:rPr>
       </w:pPr>
       <w:r>
-        <w:rPr>
-          <w:rtl w:val="0"/>
-        </w:rPr>
-        <w:t xml:space="preserve">Distance: 6 mi</w:t>
-      </w:r>
-    </w:p>
-    <w:p>
-      <w:pPr>
+        <w:rPr/>
+        <w:t>Distance: 6 mi</w:t>
+      </w:r>
+    </w:p>
+    <w:p>
+      <w:pPr>
+        <w:pStyle w:val="LOnormal"/>
         <w:numPr>
           <w:ilvl w:val="0"/>
           <w:numId w:val="5"/>
@@ -455,14 +435,13 @@
         </w:rPr>
       </w:pPr>
       <w:r>
-        <w:rPr>
-          <w:rtl w:val="0"/>
-        </w:rPr>
-        <w:t xml:space="preserve">Difficulty: moderate</w:t>
-      </w:r>
-    </w:p>
-    <w:p>
-      <w:pPr>
+        <w:rPr/>
+        <w:t>Difficulty: moderate</w:t>
+      </w:r>
+    </w:p>
+    <w:p>
+      <w:pPr>
+        <w:pStyle w:val="LOnormal"/>
         <w:numPr>
           <w:ilvl w:val="0"/>
           <w:numId w:val="5"/>
@@ -473,14 +452,13 @@
         </w:rPr>
       </w:pPr>
       <w:r>
-        <w:rPr>
-          <w:rtl w:val="0"/>
-        </w:rPr>
-        <w:t xml:space="preserve">Activity: Hiking</w:t>
-      </w:r>
-    </w:p>
-    <w:p>
-      <w:pPr>
+        <w:rPr/>
+        <w:t>Activity: Hiking</w:t>
+      </w:r>
+    </w:p>
+    <w:p>
+      <w:pPr>
+        <w:pStyle w:val="LOnormal"/>
         <w:numPr>
           <w:ilvl w:val="0"/>
           <w:numId w:val="5"/>
@@ -491,26 +469,28 @@
         </w:rPr>
       </w:pPr>
       <w:r>
-        <w:rPr>
-          <w:rtl w:val="0"/>
-        </w:rPr>
-        <w:t xml:space="preserve">Description: 3 h 19 min avg hike allowing hikers to explore all of Ouray’s spectacular sights</w:t>
-      </w:r>
-    </w:p>
-    <w:p>
-      <w:pPr>
-        <w:ind w:left="720" w:firstLine="0"/>
-        <w:rPr/>
-      </w:pPr>
-      <w:r>
-        <w:rPr>
-          <w:rtl w:val="0"/>
-        </w:rPr>
-        <w:t xml:space="preserve">    4. Ice Lake Basin</w:t>
-      </w:r>
-    </w:p>
-    <w:p>
-      <w:pPr>
+        <w:rPr/>
+        <w:t>Description: 3 h 19 min avg hike allowing hikers to explore all of Ouray’s spectacular sights</w:t>
+      </w:r>
+    </w:p>
+    <w:p>
+      <w:pPr>
+        <w:pStyle w:val="LOnormal"/>
+        <w:ind w:left="720" w:hanging="0"/>
+        <w:rPr/>
+      </w:pPr>
+      <w:r>
+        <w:rPr/>
+        <w:t xml:space="preserve">    </w:t>
+      </w:r>
+      <w:r>
+        <w:rPr/>
+        <w:t>4. Ice Lake Basin</w:t>
+      </w:r>
+    </w:p>
+    <w:p>
+      <w:pPr>
+        <w:pStyle w:val="LOnormal"/>
         <w:numPr>
           <w:ilvl w:val="0"/>
           <w:numId w:val="2"/>
@@ -521,31 +501,29 @@
         </w:rPr>
       </w:pPr>
       <w:r>
-        <w:rPr>
-          <w:rtl w:val="0"/>
-        </w:rPr>
+        <w:rPr/>
         <w:t xml:space="preserve">Silverton Address: Ice Lakes Basin – Silverton, </w:t>
       </w:r>
       <w:commentRangeStart w:id="3"/>
       <w:r>
-        <w:rPr>
-          <w:rtl w:val="0"/>
-        </w:rPr>
-        <w:t xml:space="preserve">CO</w:t>
+        <w:rPr/>
+        <w:t>CO</w:t>
+      </w:r>
+      <w:r>
+        <w:rPr/>
       </w:r>
       <w:commentRangeEnd w:id="3"/>
       <w:r>
         <w:commentReference w:id="3"/>
       </w:r>
       <w:r>
-        <w:rPr>
-          <w:rtl w:val="0"/>
-        </w:rPr>
+        <w:rPr/>
         <w:t xml:space="preserve"> .</w:t>
       </w:r>
     </w:p>
     <w:p>
       <w:pPr>
+        <w:pStyle w:val="LOnormal"/>
         <w:numPr>
           <w:ilvl w:val="0"/>
           <w:numId w:val="2"/>
@@ -556,14 +534,13 @@
         </w:rPr>
       </w:pPr>
       <w:r>
-        <w:rPr>
-          <w:rtl w:val="0"/>
-        </w:rPr>
+        <w:rPr/>
         <w:t xml:space="preserve">Weather: 40* with light chance of precipitation </w:t>
       </w:r>
     </w:p>
     <w:p>
       <w:pPr>
+        <w:pStyle w:val="LOnormal"/>
         <w:numPr>
           <w:ilvl w:val="0"/>
           <w:numId w:val="2"/>
@@ -574,14 +551,13 @@
         </w:rPr>
       </w:pPr>
       <w:r>
-        <w:rPr>
-          <w:rtl w:val="0"/>
-        </w:rPr>
-        <w:t xml:space="preserve">Distance: 8.3 mi</w:t>
-      </w:r>
-    </w:p>
-    <w:p>
-      <w:pPr>
+        <w:rPr/>
+        <w:t>Distance: 8.3 mi</w:t>
+      </w:r>
+    </w:p>
+    <w:p>
+      <w:pPr>
+        <w:pStyle w:val="LOnormal"/>
         <w:numPr>
           <w:ilvl w:val="0"/>
           <w:numId w:val="2"/>
@@ -592,14 +568,13 @@
         </w:rPr>
       </w:pPr>
       <w:r>
-        <w:rPr>
-          <w:rtl w:val="0"/>
-        </w:rPr>
-        <w:t xml:space="preserve">Difficulty: Hard</w:t>
-      </w:r>
-    </w:p>
-    <w:p>
-      <w:pPr>
+        <w:rPr/>
+        <w:t>Difficulty: Hard</w:t>
+      </w:r>
+    </w:p>
+    <w:p>
+      <w:pPr>
+        <w:pStyle w:val="LOnormal"/>
         <w:numPr>
           <w:ilvl w:val="0"/>
           <w:numId w:val="2"/>
@@ -610,14 +585,13 @@
         </w:rPr>
       </w:pPr>
       <w:r>
-        <w:rPr>
-          <w:rtl w:val="0"/>
-        </w:rPr>
-        <w:t xml:space="preserve">Activity: backpacking and hiking</w:t>
-      </w:r>
-    </w:p>
-    <w:p>
-      <w:pPr>
+        <w:rPr/>
+        <w:t>Activity: backpacking and hiking</w:t>
+      </w:r>
+    </w:p>
+    <w:p>
+      <w:pPr>
+        <w:pStyle w:val="LOnormal"/>
         <w:numPr>
           <w:ilvl w:val="0"/>
           <w:numId w:val="2"/>
@@ -628,26 +602,28 @@
         </w:rPr>
       </w:pPr>
       <w:r>
-        <w:rPr>
-          <w:rtl w:val="0"/>
-        </w:rPr>
-        <w:t xml:space="preserve">Description: Challenging hike offering immaculate views of Silverton with multiple mountain-top lakes taking average of 5h 25 min</w:t>
-      </w:r>
-    </w:p>
-    <w:p>
-      <w:pPr>
-        <w:ind w:left="720" w:firstLine="0"/>
-        <w:rPr/>
-      </w:pPr>
-      <w:r>
-        <w:rPr>
-          <w:rtl w:val="0"/>
-        </w:rPr>
-        <w:t xml:space="preserve">    5.  The Manitou Incline  </w:t>
-      </w:r>
-    </w:p>
-    <w:p>
-      <w:pPr>
+        <w:rPr/>
+        <w:t>Description: Challenging hike offering immaculate views of Silverton with multiple mountain-top lakes taking average of 5h 25 min</w:t>
+      </w:r>
+    </w:p>
+    <w:p>
+      <w:pPr>
+        <w:pStyle w:val="LOnormal"/>
+        <w:ind w:left="720" w:hanging="0"/>
+        <w:rPr/>
+      </w:pPr>
+      <w:r>
+        <w:rPr/>
+        <w:t xml:space="preserve">    </w:t>
+      </w:r>
+      <w:r>
+        <w:rPr/>
+        <w:t xml:space="preserve">5.  The Manitou Incline  </w:t>
+      </w:r>
+    </w:p>
+    <w:p>
+      <w:pPr>
+        <w:pStyle w:val="LOnormal"/>
         <w:numPr>
           <w:ilvl w:val="0"/>
           <w:numId w:val="4"/>
@@ -658,31 +634,29 @@
         </w:rPr>
       </w:pPr>
       <w:r>
-        <w:rPr>
-          <w:rtl w:val="0"/>
-        </w:rPr>
+        <w:rPr/>
         <w:t xml:space="preserve">Manitou Springs Address: 444 Ruxton Ave, Manitou </w:t>
       </w:r>
       <w:commentRangeStart w:id="4"/>
       <w:r>
-        <w:rPr>
-          <w:rtl w:val="0"/>
-        </w:rPr>
-        <w:t xml:space="preserve">Springs</w:t>
+        <w:rPr/>
+        <w:t>Springs</w:t>
+      </w:r>
+      <w:r>
+        <w:rPr/>
       </w:r>
       <w:commentRangeEnd w:id="4"/>
       <w:r>
         <w:commentReference w:id="4"/>
       </w:r>
       <w:r>
-        <w:rPr>
-          <w:rtl w:val="0"/>
-        </w:rPr>
-        <w:t xml:space="preserve">,Colorado.</w:t>
-      </w:r>
-    </w:p>
-    <w:p>
-      <w:pPr>
+        <w:rPr/>
+        <w:t>,Colorado.</w:t>
+      </w:r>
+    </w:p>
+    <w:p>
+      <w:pPr>
+        <w:pStyle w:val="LOnormal"/>
         <w:numPr>
           <w:ilvl w:val="0"/>
           <w:numId w:val="4"/>
@@ -693,14 +667,13 @@
         </w:rPr>
       </w:pPr>
       <w:r>
-        <w:rPr>
-          <w:rtl w:val="0"/>
-        </w:rPr>
+        <w:rPr/>
         <w:t xml:space="preserve">Weather: Warm and dry; May through October best time to try </w:t>
       </w:r>
     </w:p>
     <w:p>
       <w:pPr>
+        <w:pStyle w:val="LOnormal"/>
         <w:numPr>
           <w:ilvl w:val="0"/>
           <w:numId w:val="4"/>
@@ -711,14 +684,13 @@
         </w:rPr>
       </w:pPr>
       <w:r>
-        <w:rPr>
-          <w:rtl w:val="0"/>
-        </w:rPr>
-        <w:t xml:space="preserve">Distance: 4 mi</w:t>
-      </w:r>
-    </w:p>
-    <w:p>
-      <w:pPr>
+        <w:rPr/>
+        <w:t>Distance: 4 mi</w:t>
+      </w:r>
+    </w:p>
+    <w:p>
+      <w:pPr>
+        <w:pStyle w:val="LOnormal"/>
         <w:numPr>
           <w:ilvl w:val="0"/>
           <w:numId w:val="4"/>
@@ -729,14 +701,13 @@
         </w:rPr>
       </w:pPr>
       <w:r>
-        <w:rPr>
-          <w:rtl w:val="0"/>
-        </w:rPr>
+        <w:rPr/>
         <w:t xml:space="preserve">Difficulty: Hard </w:t>
       </w:r>
     </w:p>
     <w:p>
       <w:pPr>
+        <w:pStyle w:val="LOnormal"/>
         <w:numPr>
           <w:ilvl w:val="0"/>
           <w:numId w:val="4"/>
@@ -747,14 +718,13 @@
         </w:rPr>
       </w:pPr>
       <w:r>
-        <w:rPr>
-          <w:rtl w:val="0"/>
-        </w:rPr>
-        <w:t xml:space="preserve">Activity: Hiking</w:t>
-      </w:r>
-    </w:p>
-    <w:p>
-      <w:pPr>
+        <w:rPr/>
+        <w:t>Activity: Hiking</w:t>
+      </w:r>
+    </w:p>
+    <w:p>
+      <w:pPr>
+        <w:pStyle w:val="LOnormal"/>
         <w:numPr>
           <w:ilvl w:val="0"/>
           <w:numId w:val="4"/>
@@ -765,306 +735,320 @@
         </w:rPr>
       </w:pPr>
       <w:r>
-        <w:rPr>
-          <w:rtl w:val="0"/>
-        </w:rPr>
+        <w:rPr/>
         <w:t xml:space="preserve">Description: 3 h 14 min avg staircase hike boasting beautiful views of Manitou </w:t>
       </w:r>
     </w:p>
     <w:p>
       <w:pPr>
-        <w:rPr/>
-      </w:pPr>
-      <w:r>
-        <w:rPr>
-          <w:rtl w:val="0"/>
-        </w:rPr>
-      </w:r>
-    </w:p>
-    <w:p>
-      <w:pPr>
-        <w:rPr/>
-      </w:pPr>
-      <w:r>
-        <w:rPr>
-          <w:rtl w:val="0"/>
-        </w:rPr>
-      </w:r>
-    </w:p>
-    <w:p>
-      <w:pPr>
-        <w:rPr/>
-      </w:pPr>
-      <w:r>
-        <w:rPr>
-          <w:rtl w:val="0"/>
-        </w:rPr>
-        <w:t xml:space="preserve">trail = [{:title =&gt; "Garden of the Gods Outer Loop", :location =&gt; "Manitou Springs, Colorado", :weather =&gt; "Sunny and dry", :distance =&gt; "6.3", :difficulty =&gt; "easy",  :activity =&gt; "hiking", :description =&gt;"2h 37 min avg loop good for birding, hiking and walking"},{:title =&gt; "Sand canyon, Mesa, Greenlee, Red Rock Canyon Loop", :location =&gt; "Colorado Springs, Colorado", :weather =&gt; "Year round- Open dry and sunny currently", :distance =&gt; "5.4", :difficulty =&gt; "moderate",  :activity =&gt; "hiking and horseback riding", :description =&gt; "2h 28 min avg hike with horseback riding, birding and hiking"},{:title =&gt; "Ouray Perimeter Trail", :location =&gt; "Ouray, Colorado", :weather =&gt; "40*F degrees but sunny, moderately damp conditions", :distance =&gt; "6.0", :difficulty =&gt; "easy",  :activity =&gt; "hiking", :description =&gt;"3 h 19 min avg hike allowing hikers to explore all of Ouray’s spectacular sights"}, {:title =&gt; "Ice Lake Basin", :location =&gt; "Silverton, Colorado", :weather =&gt; "40*F with light chance of precipitation", :distance =&gt; "8.3", :difficulty =&gt; "hard",  :activity =&gt; "backpacking and hiking", :description =&gt;"Challenging hike offering immaculate views of Silverton with multiple mountain-top lakes taking average of 5h 25 min"}, {:title =&gt; "The Manitou Incline", :location =&gt; "Manitou Springs, Colorado", :weather =&gt; "Warm and dry; May through October best time to try", :distance =&gt; "4.0", :difficulty =&gt; "hard",  :activity =&gt; "hiking", :description =&gt; "3 h 14 min avg staircase hike boasting beautiful views of Manitou"}, {:title =&gt; "Emerald Lake Trail", :location =&gt; "Bear Lake Rd, Estes Park, CO 80517", :weather =&gt; "Damp and below-freezing conditions", :distance =&gt; "3.2", :difficulty =&gt; "easy",  :activity =&gt; "hiking, snowshoeing", :description =&gt; "Popular 1 h 39min trail that does not allow dogs "}, {:title =&gt; "St Mary’s Glacier Trailheadl", :location =&gt; "St Mary's Glacier Trailhead, St Marys Dr, Idaho Springs, CO 80452", :weather =&gt; "Slippery and foggy with slight chance of snow ", :distance =&gt; "2.4", :difficulty =&gt; "moderate",  :activity =&gt; "hiking, cross-country skiing and fishing", :description =&gt; "1 h 46min trail offering magnificent views of the glacier"}, {:title =&gt;”Mount Bierstadt", :location =&gt; "Guanella Pass Summit, Idaho Springs, CO 80452", :weather =&gt; "steep and treacherous at parts due to ice", :distance =&gt; "7.8", :difficulty =&gt; "hard",  :activity =&gt; "hiking", :description =&gt; "Challenging 5 h 10min trail with rewarding views around every cornerl"}, {:title =&gt;”Quandary Peak Trail", :location =&gt; "Quandary Peak Trailhead, Mc Cullough Gulch Rd, Breckenridge, CO 80424", :weather =&gt; "below-freezing conditions and dangerous if not careful but year-round excursion", :distance =&gt; "6.6", :difficulty =&gt; "hard",  :activity =&gt; "hiking, snowshoeing", :description =&gt; "Popular 5h 25min hike with steep elevation climbs and windy/snowy conditions but nonetheless beautiful and rewarding"},{:title =&gt;”High Dune Trail", :location =&gt; "Parking lot, Mosca, CO 81146", :weather =&gt; "50 degrees with light rain", :distance =&gt; "3.0", :difficulty =&gt; "hard",  :activity =&gt; "hiking, camping", :description =&gt; "1 h 31 min trek through the sand dune boasting spectacular views of the dunes and mountainous backdrop"}, {:title =&gt;”Maroon Bells Scenic Loop Traill", :location =&gt; "Aspen 1, CO", :weather =&gt; "sunny but heavy snow expected later in week", :distance =&gt; "1.9", :difficulty =&gt; "easy",  :activity =&gt; "hiking", :description =&gt; “42 min exploration providing an easy path to the beautiful lake”}, {:title =&gt;”Independence Mountain Trail at Pence Parkl", :location =&gt; "4400 Parmalee Gulch Road Parking, 3940 Myers Gulch Rd, Golden, CO 80401", :weather =&gt; "Icy and snowy; warmer weather expected in the afternoon", :distance =&gt; "2.1", :difficulty =&gt; "moderate",  :activity =&gt; "hiking, running", :description =&gt; “1 h 30 min straightforward hike offering stunning views of Evergreen and Bear Mountain”}, {:title =&gt;”First and Second Flatiorns Loopl", :location =&gt; "Chautauqua, 900 Baseline Rd, Boulder, CO 80302", :weather =&gt; "Icy trail with 30% chance of sleet", :distance =&gt; "2.7", :difficulty =&gt; "moderate",  :activity =&gt; "hiking, rock-climbing", :description =&gt; “2 h 17 min hike through the Boulder flatirons best traversed during April-October”}, {:title =&gt;”Hanging Lake Trail”, :location =&gt; "Glenwood Springs, Colorado 81601", :weather =&gt; "Slippery, freezing temperatures but open year-round", :distance =&gt; "3.1", :difficulty =&gt; "moderate",  :activity =&gt; "hiking", :description =&gt; “2 h 9 min straightforward hike requiring permit. Beautiful lake and mountain views”}, {:title =&gt;”Pulpit Rock Park Loop”, :location =&gt; "Northeast Colorado Springs, Colorado Springs, CO 80918", :weather =&gt; "Dropping temperatures nearing below-freezing", :distance =&gt; "4.2", :difficulty =&gt; "moderate",  :activity =&gt; "hiking, biking", :description =&gt; “1 h 47 min hike full of wildlife and, at the peak, incredible views of Colorado Springs”}]</w:t>
+        <w:pStyle w:val="LOnormal"/>
+        <w:rPr/>
+      </w:pPr>
+      <w:r>
+        <w:rPr/>
+      </w:r>
+    </w:p>
+    <w:p>
+      <w:pPr>
+        <w:pStyle w:val="LOnormal"/>
+        <w:rPr/>
+      </w:pPr>
+      <w:r>
+        <w:rPr/>
+      </w:r>
+    </w:p>
+    <w:p>
+      <w:pPr>
+        <w:pStyle w:val="LOnormal"/>
+        <w:rPr/>
+      </w:pPr>
+      <w:r>
+        <w:rPr/>
+        <w:t>trail = [{:title =&gt; "Garden of the Gods Outer Loop", :location =&gt; "Manitou Springs, Colorado", :weather =&gt; "Sunny and dry", :distance =&gt; "6.3", :difficulty =&gt; "easy",  :activity =&gt; "hiking", :description =&gt;"2h 37 min avg loop good for birding, hiking and walking"},{:title =&gt; "Sand canyon, Mesa, Greenlee, Red Rock Canyon Loop", :location =&gt; "Colorado Springs, Colorado", :weather =&gt; "Year round- Open dry and sunny currently", :distance =&gt; "5.4", :difficulty =&gt; "moderate",  :activity =&gt; "hiking and horseback riding", :description =&gt; "2h 28 min avg hike with horseback riding, birding and hiking"},{:title =&gt; "Ouray Perimeter Trail", :location =&gt; "Ouray, Colorado", :weather =&gt; "40*F degrees but sunny, moderately damp conditions", :distance =&gt; "6.0", :difficulty =&gt; "easy",  :activity =&gt; "hiking", :description =&gt;"3 h 19 min avg hike allowing hikers to explore all of Ouray’s spectacular sights"}, {:title =&gt; "Ice Lake Basin", :location =&gt; "Silverton, Colorado", :weather =&gt; "40*F with light chance of precipitation", :distance =&gt; "8.3", :difficulty =&gt; "hard",  :activity =&gt; "backpacking and hiking", :description =&gt;"Challenging hike offering immaculate views of Silverton with multiple mountain-top lakes taking average of 5h 25 min"}, {:title =&gt; "The Manitou Incline", :location =&gt; "Manitou Springs, Colorado", :weather =&gt; "Warm and dry; May through October best time to try", :distance =&gt; "4.0", :difficulty =&gt; "hard",  :activity =&gt; "hiking", :description =&gt; "3 h 14 min avg staircase hike boasting beautiful views of Manitou"},</w:t>
+      </w:r>
+    </w:p>
+    <w:p>
+      <w:pPr>
+        <w:pStyle w:val="LOnormal"/>
+        <w:rPr/>
+      </w:pPr>
+      <w:r>
+        <w:rPr/>
+      </w:r>
+    </w:p>
+    <w:p>
+      <w:pPr>
+        <w:pStyle w:val="LOnormal"/>
+        <w:rPr/>
+      </w:pPr>
+      <w:r>
+        <w:rPr/>
+      </w:r>
+    </w:p>
+    <w:p>
+      <w:pPr>
+        <w:pStyle w:val="LOnormal"/>
+        <w:rPr/>
+      </w:pPr>
+      <w:r>
+        <w:rPr/>
+      </w:r>
+    </w:p>
+    <w:p>
+      <w:pPr>
+        <w:pStyle w:val="LOnormal"/>
+        <w:rPr/>
+      </w:pPr>
+      <w:r>
+        <w:rPr/>
+      </w:r>
+    </w:p>
+    <w:p>
+      <w:pPr>
+        <w:pStyle w:val="LOnormal"/>
+        <w:rPr/>
+      </w:pPr>
+      <w:r>
+        <w:rPr/>
+      </w:r>
+    </w:p>
+    <w:p>
+      <w:pPr>
+        <w:pStyle w:val="LOnormal"/>
+        <w:rPr/>
+      </w:pPr>
+      <w:r>
+        <w:rPr/>
+      </w:r>
+    </w:p>
+    <w:p>
+      <w:pPr>
+        <w:pStyle w:val="LOnormal"/>
+        <w:rPr/>
+      </w:pPr>
+      <w:r>
+        <w:rPr/>
+        <w:t xml:space="preserve"> </w:t>
+      </w:r>
+      <w:r>
+        <w:rPr/>
+        <w:t xml:space="preserve">{:title =&gt; "Emerald Lake Trail", :location =&gt; "Bear Lake Rd, Estes Park, CO 80517", :weather =&gt; "Damp and below-freezing conditions", :distance =&gt; "3.2", :difficulty =&gt; "easy",  :activity =&gt; "hiking, snowshoeing", :description =&gt; "Popular 1 h 39min trail that does not allow dogs "}, </w:t>
+      </w:r>
+    </w:p>
+    <w:p>
+      <w:pPr>
+        <w:pStyle w:val="LOnormal"/>
+        <w:rPr/>
+      </w:pPr>
+      <w:r>
+        <w:rPr/>
+      </w:r>
+    </w:p>
+    <w:p>
+      <w:pPr>
+        <w:pStyle w:val="LOnormal"/>
+        <w:rPr/>
+      </w:pPr>
+      <w:r>
+        <w:rPr/>
+        <w:t xml:space="preserve">{:title =&gt; "St Mary’s Glacier Trailheadl", :location =&gt; "St Mary's Glacier Trailhead, St Marys Dr, Idaho Springs, CO 80452", :weather =&gt; "Slippery and foggy with slight chance of snow ", :distance =&gt; "2.4", :difficulty =&gt; "moderate",  :activity =&gt; "hiking, cross-country skiing and fishing", :description =&gt; "1 h 46min trail offering magnificent views of the glacier"}, </w:t>
+      </w:r>
+    </w:p>
+    <w:p>
+      <w:pPr>
+        <w:pStyle w:val="LOnormal"/>
+        <w:rPr/>
+      </w:pPr>
+      <w:r>
+        <w:rPr/>
+      </w:r>
+    </w:p>
+    <w:p>
+      <w:pPr>
+        <w:pStyle w:val="LOnormal"/>
+        <w:rPr/>
+      </w:pPr>
+      <w:r>
+        <w:rPr/>
+        <w:t xml:space="preserve">{:title =&gt;”Mount Bierstadt", :location =&gt; "Guanella Pass Summit, Idaho Springs, CO 80452", :weather =&gt; "steep and treacherous at parts due to ice", :distance =&gt; "7.8", :difficulty =&gt; "hard",  :activity =&gt; "hiking", :description =&gt; "Challenging 5 h 10min trail with rewarding views around every cornerl"}, </w:t>
+      </w:r>
+    </w:p>
+    <w:p>
+      <w:pPr>
+        <w:pStyle w:val="LOnormal"/>
+        <w:rPr/>
+      </w:pPr>
+      <w:r>
+        <w:rPr/>
+      </w:r>
+    </w:p>
+    <w:p>
+      <w:pPr>
+        <w:pStyle w:val="LOnormal"/>
+        <w:rPr/>
+      </w:pPr>
+      <w:r>
+        <w:rPr/>
+        <w:t>{:title =&gt;”Quandary Peak Trail", :location =&gt; "Quandary Peak Trailhead, Mc Cullough Gulch Rd, Breckenridge, CO 80424", :weather =&gt; "below-freezing conditions and dangerous if not careful but year-round excursion", :distance =&gt; "6.6", :difficulty =&gt; "hard",  :activity =&gt; "hiking, snowshoeing", :description =&gt; "Popular 5h 25min hike with steep elevation climbs and windy/snowy conditions but nonetheless beautiful and rewarding"},</w:t>
+      </w:r>
+    </w:p>
+    <w:p>
+      <w:pPr>
+        <w:pStyle w:val="LOnormal"/>
+        <w:rPr/>
+      </w:pPr>
+      <w:r>
+        <w:rPr/>
+      </w:r>
+    </w:p>
+    <w:p>
+      <w:pPr>
+        <w:pStyle w:val="LOnormal"/>
+        <w:rPr/>
+      </w:pPr>
+      <w:r>
+        <w:rPr/>
+        <w:t xml:space="preserve">{:title =&gt;”High Dune Trail", :location =&gt; "Parking lot, Mosca, CO 81146", :weather =&gt; "50 degrees with light rain", :distance =&gt; "3.0", :difficulty =&gt; "hard",  :activity =&gt; "hiking, camping", :description =&gt; "1 h 31 min trek through the sand dune boasting spectacular views of the dunes and mountainous backdrop"}, </w:t>
+      </w:r>
+    </w:p>
+    <w:p>
+      <w:pPr>
+        <w:pStyle w:val="LOnormal"/>
+        <w:rPr/>
+      </w:pPr>
+      <w:r>
+        <w:rPr/>
+      </w:r>
+    </w:p>
+    <w:p>
+      <w:pPr>
+        <w:pStyle w:val="LOnormal"/>
+        <w:rPr/>
+      </w:pPr>
+      <w:r>
+        <w:rPr/>
+        <w:t>{:title =&gt;”Maroon Bells Scenic Loop Traill", :location =&gt; "Aspen 1, CO", :weather =&gt; "sunny but heavy snow expected later in week", :distance =&gt; "1.9", :difficulty =&gt; "easy",  :activity =&gt; "hiking", :description =&gt; “42 min exploration providing an easy path to the beautiful lake”},</w:t>
+      </w:r>
+    </w:p>
+    <w:p>
+      <w:pPr>
+        <w:pStyle w:val="LOnormal"/>
+        <w:rPr/>
+      </w:pPr>
+      <w:r>
+        <w:rPr/>
+      </w:r>
+    </w:p>
+    <w:p>
+      <w:pPr>
+        <w:pStyle w:val="LOnormal"/>
+        <w:rPr/>
+      </w:pPr>
+      <w:r>
+        <w:rPr/>
+        <w:t xml:space="preserve"> </w:t>
+      </w:r>
+      <w:r>
+        <w:rPr/>
+        <w:t xml:space="preserve">{:title =&gt;”Independence Mountain Trail at Pence Parkl", :location =&gt; "4400 Parmalee Gulch Road Parking, 3940 Myers Gulch Rd, Golden, CO 80401", :weather =&gt; "Icy and snowy; warmer weather expected in the afternoon", :distance =&gt; "2.1", :difficulty =&gt; "moderate",  :activity =&gt; "hiking, running", :description =&gt; “1 h 30 min straightforward hike offering stunning views of Evergreen and Bear Mountain”}, </w:t>
+      </w:r>
+    </w:p>
+    <w:p>
+      <w:pPr>
+        <w:pStyle w:val="LOnormal"/>
+        <w:rPr/>
+      </w:pPr>
+      <w:r>
+        <w:rPr/>
+      </w:r>
+    </w:p>
+    <w:p>
+      <w:pPr>
+        <w:pStyle w:val="LOnormal"/>
+        <w:rPr/>
+      </w:pPr>
+      <w:r>
+        <w:rPr/>
+        <w:t>{:title =&gt;”First and Second Flatiorns Loopl", :location =&gt; "Chautauqua, 900 Baseline Rd, Boulder, CO 80302", :weather =&gt; "Icy trail with 30% chance of sleet", :distance =&gt; "2.7", :difficulty =&gt; "moderate",  :activity =&gt; "hiking, rock-climbing", :description =&gt; “2 h 17 min hike through the Boulder flatirons best traversed during April-October”}, {:title =&gt;”Hanging Lake Trail”, :location =&gt; "Glenwood Springs, Colorado 81601", :weather =&gt; "Slippery, freezing temperatures but open year-round", :distance =&gt; "3.1", :difficulty =&gt; "moderate",  :activity =&gt; "hiking", :description =&gt; “2 h 9 min straightforward hike requiring permit. Beautiful lake and mountain views”}, {:title =&gt;”Pulpit Rock Park Loop”, :location =&gt; "Northeast Colorado Springs, Colorado Springs, CO 80918", :weather =&gt; "Dropping temperatures nearing below-freezing", :distance =&gt; "4.2", :difficulty =&gt; "moderate",  :activity =&gt; "hiking, biking", :description =&gt; “1 h 47 min hike full of wildlife and, at the peak, incredible views of Colorado Springs”}]</w:t>
       </w:r>
     </w:p>
     <w:sectPr>
-      <w:pgSz w:h="15840" w:w="12240" w:orient="portrait"/>
-      <w:pgMar w:bottom="1440" w:top="1440" w:left="1440" w:right="1440" w:header="720" w:footer="720"/>
-      <w:pgNumType w:start="1"/>
+      <w:type w:val="nextPage"/>
+      <w:pgSz w:w="12240" w:h="15840"/>
+      <w:pgMar w:left="1440" w:right="1440" w:header="0" w:top="1440" w:footer="0" w:bottom="1440" w:gutter="0"/>
+      <w:pgNumType w:start="1" w:fmt="decimal"/>
+      <w:formProt w:val="false"/>
+      <w:textDirection w:val="lrTb"/>
+      <w:docGrid w:type="default" w:linePitch="100" w:charSpace="4096"/>
     </w:sectPr>
   </w:body>
 </w:document>
 </file>
 
 <file path=word/comments.xml><?xml version="1.0" encoding="utf-8"?>
-<w:comments xmlns:mc="http://schemas.openxmlformats.org/markup-compatibility/2006" xmlns:o="urn:schemas-microsoft-com:office:office" xmlns:r="http://schemas.openxmlformats.org/officeDocument/2006/relationships" xmlns:m="http://schemas.openxmlformats.org/officeDocument/2006/math" xmlns:v="urn:schemas-microsoft-com:vml" xmlns:wp="http://schemas.openxmlformats.org/drawingml/2006/wordprocessingDrawing" xmlns:w10="urn:schemas-microsoft-com:office:word" xmlns:w="http://schemas.openxmlformats.org/wordprocessingml/2006/main" xmlns:wne="http://schemas.microsoft.com/office/word/2006/wordml" xmlns:sl="http://schemas.openxmlformats.org/schemaLibrary/2006/main" xmlns:a="http://schemas.openxmlformats.org/drawingml/2006/main" xmlns:pic="http://schemas.openxmlformats.org/drawingml/2006/picture" xmlns:c="http://schemas.openxmlformats.org/drawingml/2006/chart" xmlns:lc="http://schemas.openxmlformats.org/drawingml/2006/lockedCanvas" xmlns:dgm="http://schemas.openxmlformats.org/drawingml/2006/diagram" xmlns:wps="http://schemas.microsoft.com/office/word/2010/wordprocessingShape" xmlns:wpg="http://schemas.microsoft.com/office/word/2010/wordprocessingGroup" xmlns:w14="http://schemas.microsoft.com/office/word/2010/wordml" xmlns:w15="http://schemas.microsoft.com/office/word/2012/wordml">
-  <w:comment w:author="Phani Bhushan" w:id="3" w:date="2022-10-10T22:25:22Z">
-    <w:p>
-      <w:pPr>
-        <w:keepNext w:val="0"/>
-        <w:keepLines w:val="0"/>
-        <w:pageBreakBefore w:val="0"/>
-        <w:widowControl w:val="0"/>
-        <w:pBdr>
-          <w:top w:space="0" w:sz="0" w:val="nil"/>
-          <w:left w:space="0" w:sz="0" w:val="nil"/>
-          <w:bottom w:space="0" w:sz="0" w:val="nil"/>
-          <w:right w:space="0" w:sz="0" w:val="nil"/>
-          <w:between w:space="0" w:sz="0" w:val="nil"/>
-        </w:pBdr>
-        <w:shd w:fill="auto" w:val="clear"/>
-        <w:spacing w:after="0" w:before="0" w:line="240" w:lineRule="auto"/>
-        <w:ind w:left="0" w:right="0" w:firstLine="0"/>
-        <w:jc w:val="left"/>
-        <w:rPr>
-          <w:rFonts w:ascii="Arial" w:cs="Arial" w:eastAsia="Arial" w:hAnsi="Arial"/>
-          <w:b w:val="0"/>
-          <w:i w:val="0"/>
-          <w:smallCaps w:val="0"/>
-          <w:strike w:val="0"/>
-          <w:color w:val="000000"/>
-          <w:sz w:val="22"/>
-          <w:szCs w:val="22"/>
-          <w:u w:val="none"/>
-          <w:shd w:fill="auto" w:val="clear"/>
-          <w:vertAlign w:val="baseline"/>
-        </w:rPr>
-      </w:pPr>
-      <w:r>
-        <w:rPr>
-          <w:rFonts w:ascii="Arial" w:cs="Arial" w:eastAsia="Arial" w:hAnsi="Arial"/>
-          <w:b w:val="0"/>
-          <w:i w:val="0"/>
-          <w:smallCaps w:val="0"/>
-          <w:strike w:val="0"/>
-          <w:color w:val="000000"/>
-          <w:sz w:val="22"/>
-          <w:szCs w:val="22"/>
-          <w:u w:val="none"/>
-          <w:shd w:fill="auto" w:val="clear"/>
-          <w:vertAlign w:val="baseline"/>
-          <w:rtl w:val="0"/>
-        </w:rPr>
-        <w:t xml:space="preserve">I have implemented the address at the location spot.</w:t>
+<w:comments xmlns:o="urn:schemas-microsoft-com:office:office" xmlns:r="http://schemas.openxmlformats.org/officeDocument/2006/relationships" xmlns:v="urn:schemas-microsoft-com:vml" xmlns:w="http://schemas.openxmlformats.org/wordprocessingml/2006/main" xmlns:w10="urn:schemas-microsoft-com:office:word" xmlns:wp="http://schemas.openxmlformats.org/drawingml/2006/wordprocessingDrawing" xmlns:wps="http://schemas.microsoft.com/office/word/2010/wordprocessingShape" xmlns:wpg="http://schemas.microsoft.com/office/word/2010/wordprocessingGroup" xmlns:mc="http://schemas.openxmlformats.org/markup-compatibility/2006" xmlns:wp14="http://schemas.microsoft.com/office/word/2010/wordprocessingDrawing" xmlns:w14="http://schemas.microsoft.com/office/word/2010/wordml" mc:Ignorable="w14 wp14">
+  <w:comment w:id="0" w:author="Sai Prakash Pathuru" w:date="2022-10-10T23:22:09Z" w:initials="">
+    <w:p>
+      <w:r>
+        <w:rPr>
+          <w:rFonts w:ascii="Liberation Serif" w:hAnsi="Liberation Serif" w:eastAsia="DejaVu Sans" w:cs="DejaVu Sans"/>
+          <w:sz w:val="24"/>
+          <w:szCs w:val="24"/>
+          <w:lang w:val="en-US" w:eastAsia="en-US" w:bidi="en-US"/>
+        </w:rPr>
+        <w:t>I have implemented the address for this trail.</w:t>
       </w:r>
     </w:p>
   </w:comment>
-  <w:comment w:author="Sai Prakash Pathuru" w:id="1" w:date="2022-10-10T23:39:00Z">
-    <w:p>
-      <w:pPr>
-        <w:keepNext w:val="0"/>
-        <w:keepLines w:val="0"/>
-        <w:pageBreakBefore w:val="0"/>
-        <w:widowControl w:val="0"/>
-        <w:pBdr>
-          <w:top w:space="0" w:sz="0" w:val="nil"/>
-          <w:left w:space="0" w:sz="0" w:val="nil"/>
-          <w:bottom w:space="0" w:sz="0" w:val="nil"/>
-          <w:right w:space="0" w:sz="0" w:val="nil"/>
-          <w:between w:space="0" w:sz="0" w:val="nil"/>
-        </w:pBdr>
-        <w:shd w:fill="auto" w:val="clear"/>
-        <w:spacing w:after="0" w:before="0" w:line="240" w:lineRule="auto"/>
-        <w:ind w:left="0" w:right="0" w:firstLine="0"/>
-        <w:jc w:val="left"/>
-        <w:rPr>
-          <w:rFonts w:ascii="Arial" w:cs="Arial" w:eastAsia="Arial" w:hAnsi="Arial"/>
-          <w:b w:val="0"/>
-          <w:i w:val="0"/>
-          <w:smallCaps w:val="0"/>
-          <w:strike w:val="0"/>
-          <w:color w:val="000000"/>
-          <w:sz w:val="22"/>
-          <w:szCs w:val="22"/>
-          <w:u w:val="none"/>
-          <w:shd w:fill="auto" w:val="clear"/>
-          <w:vertAlign w:val="baseline"/>
-        </w:rPr>
-      </w:pPr>
-      <w:r>
-        <w:rPr>
-          <w:rFonts w:ascii="Arial" w:cs="Arial" w:eastAsia="Arial" w:hAnsi="Arial"/>
-          <w:b w:val="0"/>
-          <w:i w:val="0"/>
-          <w:smallCaps w:val="0"/>
-          <w:strike w:val="0"/>
-          <w:color w:val="000000"/>
-          <w:sz w:val="22"/>
-          <w:szCs w:val="22"/>
-          <w:u w:val="none"/>
-          <w:shd w:fill="auto" w:val="clear"/>
-          <w:vertAlign w:val="baseline"/>
-          <w:rtl w:val="0"/>
-        </w:rPr>
-        <w:t xml:space="preserve">I have implemented the address for these trails and for Mesa trail and Greenlee trail doesn't have any specific address but manage to get the coordinates starting of the trail towards the main road.</w:t>
+  <w:comment w:id="1" w:author="Sai Prakash Pathuru" w:date="2022-10-10T23:39:00Z" w:initials="">
+    <w:p>
+      <w:r>
+        <w:rPr>
+          <w:rFonts w:ascii="Liberation Serif" w:hAnsi="Liberation Serif" w:eastAsia="DejaVu Sans" w:cs="DejaVu Sans"/>
+          <w:sz w:val="24"/>
+          <w:szCs w:val="24"/>
+          <w:lang w:val="en-US" w:eastAsia="en-US" w:bidi="en-US"/>
+        </w:rPr>
+        <w:t>I have implemented the address for these trails and for Mesa trail and Greenlee trail doesn't have any specific address but manage to get the coordinates starting of the trail towards the main road.</w:t>
       </w:r>
     </w:p>
   </w:comment>
-  <w:comment w:author="Phani Bhushan" w:id="4" w:date="2022-10-10T22:13:46Z">
-    <w:p>
-      <w:pPr>
-        <w:keepNext w:val="0"/>
-        <w:keepLines w:val="0"/>
-        <w:pageBreakBefore w:val="0"/>
-        <w:widowControl w:val="0"/>
-        <w:pBdr>
-          <w:top w:space="0" w:sz="0" w:val="nil"/>
-          <w:left w:space="0" w:sz="0" w:val="nil"/>
-          <w:bottom w:space="0" w:sz="0" w:val="nil"/>
-          <w:right w:space="0" w:sz="0" w:val="nil"/>
-          <w:between w:space="0" w:sz="0" w:val="nil"/>
-        </w:pBdr>
-        <w:shd w:fill="auto" w:val="clear"/>
-        <w:spacing w:after="0" w:before="0" w:line="240" w:lineRule="auto"/>
-        <w:ind w:left="0" w:right="0" w:firstLine="0"/>
-        <w:jc w:val="left"/>
-        <w:rPr>
-          <w:rFonts w:ascii="Arial" w:cs="Arial" w:eastAsia="Arial" w:hAnsi="Arial"/>
-          <w:b w:val="0"/>
-          <w:i w:val="0"/>
-          <w:smallCaps w:val="0"/>
-          <w:strike w:val="0"/>
-          <w:color w:val="000000"/>
-          <w:sz w:val="22"/>
-          <w:szCs w:val="22"/>
-          <w:u w:val="none"/>
-          <w:shd w:fill="auto" w:val="clear"/>
-          <w:vertAlign w:val="baseline"/>
-        </w:rPr>
-      </w:pPr>
-      <w:r>
-        <w:rPr>
-          <w:rFonts w:ascii="Arial" w:cs="Arial" w:eastAsia="Arial" w:hAnsi="Arial"/>
-          <w:b w:val="0"/>
-          <w:i w:val="0"/>
-          <w:smallCaps w:val="0"/>
-          <w:strike w:val="0"/>
-          <w:color w:val="000000"/>
-          <w:sz w:val="22"/>
-          <w:szCs w:val="22"/>
-          <w:u w:val="none"/>
-          <w:shd w:fill="auto" w:val="clear"/>
-          <w:vertAlign w:val="baseline"/>
-          <w:rtl w:val="0"/>
-        </w:rPr>
-        <w:t xml:space="preserve">I have implemented the address at the location spot</w:t>
+  <w:comment w:id="2" w:author="Phani Bhushan" w:date="2022-10-10T22:25:22Z" w:initials="">
+    <w:p>
+      <w:r>
+        <w:rPr>
+          <w:rFonts w:ascii="Liberation Serif" w:hAnsi="Liberation Serif" w:eastAsia="DejaVu Sans" w:cs="DejaVu Sans"/>
+          <w:sz w:val="24"/>
+          <w:szCs w:val="24"/>
+          <w:lang w:val="en-US" w:eastAsia="en-US" w:bidi="en-US"/>
+        </w:rPr>
+        <w:t>I have implemented the address at the location spot.</w:t>
       </w:r>
     </w:p>
   </w:comment>
-  <w:comment w:author="Sai Prakash Pathuru" w:id="0" w:date="2022-10-10T23:22:09Z">
-    <w:p>
-      <w:pPr>
-        <w:keepNext w:val="0"/>
-        <w:keepLines w:val="0"/>
-        <w:pageBreakBefore w:val="0"/>
-        <w:widowControl w:val="0"/>
-        <w:pBdr>
-          <w:top w:space="0" w:sz="0" w:val="nil"/>
-          <w:left w:space="0" w:sz="0" w:val="nil"/>
-          <w:bottom w:space="0" w:sz="0" w:val="nil"/>
-          <w:right w:space="0" w:sz="0" w:val="nil"/>
-          <w:between w:space="0" w:sz="0" w:val="nil"/>
-        </w:pBdr>
-        <w:shd w:fill="auto" w:val="clear"/>
-        <w:spacing w:after="0" w:before="0" w:line="240" w:lineRule="auto"/>
-        <w:ind w:left="0" w:right="0" w:firstLine="0"/>
-        <w:jc w:val="left"/>
-        <w:rPr>
-          <w:rFonts w:ascii="Arial" w:cs="Arial" w:eastAsia="Arial" w:hAnsi="Arial"/>
-          <w:b w:val="0"/>
-          <w:i w:val="0"/>
-          <w:smallCaps w:val="0"/>
-          <w:strike w:val="0"/>
-          <w:color w:val="000000"/>
-          <w:sz w:val="22"/>
-          <w:szCs w:val="22"/>
-          <w:u w:val="none"/>
-          <w:shd w:fill="auto" w:val="clear"/>
-          <w:vertAlign w:val="baseline"/>
-        </w:rPr>
-      </w:pPr>
-      <w:r>
-        <w:rPr>
-          <w:rFonts w:ascii="Arial" w:cs="Arial" w:eastAsia="Arial" w:hAnsi="Arial"/>
-          <w:b w:val="0"/>
-          <w:i w:val="0"/>
-          <w:smallCaps w:val="0"/>
-          <w:strike w:val="0"/>
-          <w:color w:val="000000"/>
-          <w:sz w:val="22"/>
-          <w:szCs w:val="22"/>
-          <w:u w:val="none"/>
-          <w:shd w:fill="auto" w:val="clear"/>
-          <w:vertAlign w:val="baseline"/>
-          <w:rtl w:val="0"/>
-        </w:rPr>
-        <w:t xml:space="preserve">I have implemented the address for this trail.</w:t>
+  <w:comment w:id="3" w:author="Phani Bhushan" w:date="2022-10-10T22:25:22Z" w:initials="">
+    <w:p>
+      <w:r>
+        <w:rPr>
+          <w:rFonts w:ascii="Liberation Serif" w:hAnsi="Liberation Serif" w:eastAsia="DejaVu Sans" w:cs="DejaVu Sans"/>
+          <w:sz w:val="24"/>
+          <w:szCs w:val="24"/>
+          <w:lang w:val="en-US" w:eastAsia="en-US" w:bidi="en-US"/>
+        </w:rPr>
+        <w:t>I have implemented the address at the location spot.</w:t>
       </w:r>
     </w:p>
   </w:comment>
-  <w:comment w:author="Phani Bhushan" w:id="2" w:date="2022-10-10T22:25:22Z">
-    <w:p>
-      <w:pPr>
-        <w:keepNext w:val="0"/>
-        <w:keepLines w:val="0"/>
-        <w:pageBreakBefore w:val="0"/>
-        <w:widowControl w:val="0"/>
-        <w:pBdr>
-          <w:top w:space="0" w:sz="0" w:val="nil"/>
-          <w:left w:space="0" w:sz="0" w:val="nil"/>
-          <w:bottom w:space="0" w:sz="0" w:val="nil"/>
-          <w:right w:space="0" w:sz="0" w:val="nil"/>
-          <w:between w:space="0" w:sz="0" w:val="nil"/>
-        </w:pBdr>
-        <w:shd w:fill="auto" w:val="clear"/>
-        <w:spacing w:after="0" w:before="0" w:line="240" w:lineRule="auto"/>
-        <w:ind w:left="0" w:right="0" w:firstLine="0"/>
-        <w:jc w:val="left"/>
-        <w:rPr>
-          <w:rFonts w:ascii="Arial" w:cs="Arial" w:eastAsia="Arial" w:hAnsi="Arial"/>
-          <w:b w:val="0"/>
-          <w:i w:val="0"/>
-          <w:smallCaps w:val="0"/>
-          <w:strike w:val="0"/>
-          <w:color w:val="000000"/>
-          <w:sz w:val="22"/>
-          <w:szCs w:val="22"/>
-          <w:u w:val="none"/>
-          <w:shd w:fill="auto" w:val="clear"/>
-          <w:vertAlign w:val="baseline"/>
-        </w:rPr>
-      </w:pPr>
-      <w:r>
-        <w:rPr>
-          <w:rFonts w:ascii="Arial" w:cs="Arial" w:eastAsia="Arial" w:hAnsi="Arial"/>
-          <w:b w:val="0"/>
-          <w:i w:val="0"/>
-          <w:smallCaps w:val="0"/>
-          <w:strike w:val="0"/>
-          <w:color w:val="000000"/>
-          <w:sz w:val="22"/>
-          <w:szCs w:val="22"/>
-          <w:u w:val="none"/>
-          <w:shd w:fill="auto" w:val="clear"/>
-          <w:vertAlign w:val="baseline"/>
-          <w:rtl w:val="0"/>
-        </w:rPr>
-        <w:t xml:space="preserve">I have implemented the address at the location spot.</w:t>
+  <w:comment w:id="4" w:author="Phani Bhushan" w:date="2022-10-10T22:13:46Z" w:initials="">
+    <w:p>
+      <w:r>
+        <w:rPr>
+          <w:rFonts w:ascii="Liberation Serif" w:hAnsi="Liberation Serif" w:eastAsia="DejaVu Sans" w:cs="DejaVu Sans"/>
+          <w:sz w:val="24"/>
+          <w:szCs w:val="24"/>
+          <w:lang w:val="en-US" w:eastAsia="en-US" w:bidi="en-US"/>
+        </w:rPr>
+        <w:t>I have implemented the address at the location spot</w:t>
       </w:r>
     </w:p>
   </w:comment>
@@ -1072,7 +1056,7 @@
 </file>
 
 <file path=word/numbering.xml><?xml version="1.0" encoding="utf-8"?>
-<w:numbering xmlns:mc="http://schemas.openxmlformats.org/markup-compatibility/2006" xmlns:o="urn:schemas-microsoft-com:office:office" xmlns:r="http://schemas.openxmlformats.org/officeDocument/2006/relationships" xmlns:m="http://schemas.openxmlformats.org/officeDocument/2006/math" xmlns:v="urn:schemas-microsoft-com:vml" xmlns:wp="http://schemas.openxmlformats.org/drawingml/2006/wordprocessingDrawing" xmlns:w10="urn:schemas-microsoft-com:office:word" xmlns:w="http://schemas.openxmlformats.org/wordprocessingml/2006/main" xmlns:wne="http://schemas.microsoft.com/office/word/2006/wordml" xmlns:sl="http://schemas.openxmlformats.org/schemaLibrary/2006/main" xmlns:a="http://schemas.openxmlformats.org/drawingml/2006/main" xmlns:pic="http://schemas.openxmlformats.org/drawingml/2006/picture" xmlns:c="http://schemas.openxmlformats.org/drawingml/2006/chart" xmlns:lc="http://schemas.openxmlformats.org/drawingml/2006/lockedCanvas" xmlns:dgm="http://schemas.openxmlformats.org/drawingml/2006/diagram" xmlns:wps="http://schemas.microsoft.com/office/word/2010/wordprocessingShape" xmlns:wpg="http://schemas.microsoft.com/office/word/2010/wordprocessingGroup" xmlns:w14="http://schemas.microsoft.com/office/word/2010/wordml" xmlns:w15="http://schemas.microsoft.com/office/word/2012/wordml">
+<w:numbering xmlns:w="http://schemas.openxmlformats.org/wordprocessingml/2006/main" xmlns:o="urn:schemas-microsoft-com:office:office" xmlns:r="http://schemas.openxmlformats.org/officeDocument/2006/relationships" xmlns:v="urn:schemas-microsoft-com:vml">
   <w:abstractNum w:abstractNumId="1">
     <w:lvl w:ilvl="0">
       <w:start w:val="1"/>
@@ -1080,6 +1064,9 @@
       <w:lvlText w:val="%1."/>
       <w:lvlJc w:val="left"/>
       <w:pPr>
+        <w:tabs>
+          <w:tab w:val="num" w:pos="0"/>
+        </w:tabs>
         <w:ind w:left="1440" w:hanging="360"/>
       </w:pPr>
       <w:rPr>
@@ -1092,6 +1079,9 @@
       <w:lvlText w:val="%2."/>
       <w:lvlJc w:val="left"/>
       <w:pPr>
+        <w:tabs>
+          <w:tab w:val="num" w:pos="0"/>
+        </w:tabs>
         <w:ind w:left="2160" w:hanging="360"/>
       </w:pPr>
       <w:rPr>
@@ -1104,6 +1094,9 @@
       <w:lvlText w:val="%3."/>
       <w:lvlJc w:val="right"/>
       <w:pPr>
+        <w:tabs>
+          <w:tab w:val="num" w:pos="0"/>
+        </w:tabs>
         <w:ind w:left="2880" w:hanging="360"/>
       </w:pPr>
       <w:rPr>
@@ -1116,6 +1109,9 @@
       <w:lvlText w:val="%4."/>
       <w:lvlJc w:val="left"/>
       <w:pPr>
+        <w:tabs>
+          <w:tab w:val="num" w:pos="0"/>
+        </w:tabs>
         <w:ind w:left="3600" w:hanging="360"/>
       </w:pPr>
       <w:rPr>
@@ -1128,6 +1124,9 @@
       <w:lvlText w:val="%5."/>
       <w:lvlJc w:val="left"/>
       <w:pPr>
+        <w:tabs>
+          <w:tab w:val="num" w:pos="0"/>
+        </w:tabs>
         <w:ind w:left="4320" w:hanging="360"/>
       </w:pPr>
       <w:rPr>
@@ -1140,6 +1139,9 @@
       <w:lvlText w:val="%6."/>
       <w:lvlJc w:val="right"/>
       <w:pPr>
+        <w:tabs>
+          <w:tab w:val="num" w:pos="0"/>
+        </w:tabs>
         <w:ind w:left="5040" w:hanging="360"/>
       </w:pPr>
       <w:rPr>
@@ -1152,6 +1154,9 @@
       <w:lvlText w:val="%7."/>
       <w:lvlJc w:val="left"/>
       <w:pPr>
+        <w:tabs>
+          <w:tab w:val="num" w:pos="0"/>
+        </w:tabs>
         <w:ind w:left="5760" w:hanging="360"/>
       </w:pPr>
       <w:rPr>
@@ -1164,6 +1169,9 @@
       <w:lvlText w:val="%8."/>
       <w:lvlJc w:val="left"/>
       <w:pPr>
+        <w:tabs>
+          <w:tab w:val="num" w:pos="0"/>
+        </w:tabs>
         <w:ind w:left="6480" w:hanging="360"/>
       </w:pPr>
       <w:rPr>
@@ -1176,6 +1184,9 @@
       <w:lvlText w:val="%9."/>
       <w:lvlJc w:val="right"/>
       <w:pPr>
+        <w:tabs>
+          <w:tab w:val="num" w:pos="0"/>
+        </w:tabs>
         <w:ind w:left="7200" w:hanging="360"/>
       </w:pPr>
       <w:rPr>
@@ -1190,6 +1201,9 @@
       <w:lvlText w:val="%1."/>
       <w:lvlJc w:val="left"/>
       <w:pPr>
+        <w:tabs>
+          <w:tab w:val="num" w:pos="0"/>
+        </w:tabs>
         <w:ind w:left="1440" w:hanging="360"/>
       </w:pPr>
       <w:rPr>
@@ -1202,6 +1216,9 @@
       <w:lvlText w:val="%2."/>
       <w:lvlJc w:val="right"/>
       <w:pPr>
+        <w:tabs>
+          <w:tab w:val="num" w:pos="0"/>
+        </w:tabs>
         <w:ind w:left="2160" w:hanging="360"/>
       </w:pPr>
       <w:rPr>
@@ -1214,6 +1231,9 @@
       <w:lvlText w:val="%3."/>
       <w:lvlJc w:val="left"/>
       <w:pPr>
+        <w:tabs>
+          <w:tab w:val="num" w:pos="0"/>
+        </w:tabs>
         <w:ind w:left="2880" w:hanging="360"/>
       </w:pPr>
       <w:rPr>
@@ -1226,6 +1246,9 @@
       <w:lvlText w:val="%4."/>
       <w:lvlJc w:val="left"/>
       <w:pPr>
+        <w:tabs>
+          <w:tab w:val="num" w:pos="0"/>
+        </w:tabs>
         <w:ind w:left="3600" w:hanging="360"/>
       </w:pPr>
       <w:rPr>
@@ -1238,6 +1261,9 @@
       <w:lvlText w:val="%5."/>
       <w:lvlJc w:val="right"/>
       <w:pPr>
+        <w:tabs>
+          <w:tab w:val="num" w:pos="0"/>
+        </w:tabs>
         <w:ind w:left="4320" w:hanging="360"/>
       </w:pPr>
       <w:rPr>
@@ -1250,6 +1276,9 @@
       <w:lvlText w:val="%6."/>
       <w:lvlJc w:val="left"/>
       <w:pPr>
+        <w:tabs>
+          <w:tab w:val="num" w:pos="0"/>
+        </w:tabs>
         <w:ind w:left="5040" w:hanging="360"/>
       </w:pPr>
       <w:rPr>
@@ -1262,6 +1291,9 @@
       <w:lvlText w:val="%7."/>
       <w:lvlJc w:val="left"/>
       <w:pPr>
+        <w:tabs>
+          <w:tab w:val="num" w:pos="0"/>
+        </w:tabs>
         <w:ind w:left="5760" w:hanging="360"/>
       </w:pPr>
       <w:rPr>
@@ -1274,6 +1306,9 @@
       <w:lvlText w:val="%8."/>
       <w:lvlJc w:val="right"/>
       <w:pPr>
+        <w:tabs>
+          <w:tab w:val="num" w:pos="0"/>
+        </w:tabs>
         <w:ind w:left="6480" w:hanging="360"/>
       </w:pPr>
       <w:rPr>
@@ -1286,6 +1321,9 @@
       <w:lvlText w:val="%9."/>
       <w:lvlJc w:val="left"/>
       <w:pPr>
+        <w:tabs>
+          <w:tab w:val="num" w:pos="0"/>
+        </w:tabs>
         <w:ind w:left="7200" w:hanging="360"/>
       </w:pPr>
       <w:rPr>
@@ -1300,6 +1338,9 @@
       <w:lvlText w:val="%1."/>
       <w:lvlJc w:val="left"/>
       <w:pPr>
+        <w:tabs>
+          <w:tab w:val="num" w:pos="0"/>
+        </w:tabs>
         <w:ind w:left="1440" w:hanging="360"/>
       </w:pPr>
       <w:rPr>
@@ -1312,6 +1353,9 @@
       <w:lvlText w:val="%2."/>
       <w:lvlJc w:val="right"/>
       <w:pPr>
+        <w:tabs>
+          <w:tab w:val="num" w:pos="0"/>
+        </w:tabs>
         <w:ind w:left="2160" w:hanging="360"/>
       </w:pPr>
       <w:rPr>
@@ -1324,6 +1368,9 @@
       <w:lvlText w:val="%3."/>
       <w:lvlJc w:val="left"/>
       <w:pPr>
+        <w:tabs>
+          <w:tab w:val="num" w:pos="0"/>
+        </w:tabs>
         <w:ind w:left="2880" w:hanging="360"/>
       </w:pPr>
       <w:rPr>
@@ -1336,6 +1383,9 @@
       <w:lvlText w:val="%4."/>
       <w:lvlJc w:val="left"/>
       <w:pPr>
+        <w:tabs>
+          <w:tab w:val="num" w:pos="0"/>
+        </w:tabs>
         <w:ind w:left="3600" w:hanging="360"/>
       </w:pPr>
       <w:rPr>
@@ -1348,6 +1398,9 @@
       <w:lvlText w:val="%5."/>
       <w:lvlJc w:val="right"/>
       <w:pPr>
+        <w:tabs>
+          <w:tab w:val="num" w:pos="0"/>
+        </w:tabs>
         <w:ind w:left="4320" w:hanging="360"/>
       </w:pPr>
       <w:rPr>
@@ -1360,6 +1413,9 @@
       <w:lvlText w:val="%6."/>
       <w:lvlJc w:val="left"/>
       <w:pPr>
+        <w:tabs>
+          <w:tab w:val="num" w:pos="0"/>
+        </w:tabs>
         <w:ind w:left="5040" w:hanging="360"/>
       </w:pPr>
       <w:rPr>
@@ -1372,6 +1428,9 @@
       <w:lvlText w:val="%7."/>
       <w:lvlJc w:val="left"/>
       <w:pPr>
+        <w:tabs>
+          <w:tab w:val="num" w:pos="0"/>
+        </w:tabs>
         <w:ind w:left="5760" w:hanging="360"/>
       </w:pPr>
       <w:rPr>
@@ -1384,6 +1443,9 @@
       <w:lvlText w:val="%8."/>
       <w:lvlJc w:val="right"/>
       <w:pPr>
+        <w:tabs>
+          <w:tab w:val="num" w:pos="0"/>
+        </w:tabs>
         <w:ind w:left="6480" w:hanging="360"/>
       </w:pPr>
       <w:rPr>
@@ -1396,6 +1458,9 @@
       <w:lvlText w:val="%9."/>
       <w:lvlJc w:val="left"/>
       <w:pPr>
+        <w:tabs>
+          <w:tab w:val="num" w:pos="0"/>
+        </w:tabs>
         <w:ind w:left="7200" w:hanging="360"/>
       </w:pPr>
       <w:rPr>
@@ -1410,6 +1475,9 @@
       <w:lvlText w:val="%1."/>
       <w:lvlJc w:val="left"/>
       <w:pPr>
+        <w:tabs>
+          <w:tab w:val="num" w:pos="0"/>
+        </w:tabs>
         <w:ind w:left="1440" w:hanging="360"/>
       </w:pPr>
       <w:rPr>
@@ -1422,6 +1490,9 @@
       <w:lvlText w:val="%2."/>
       <w:lvlJc w:val="right"/>
       <w:pPr>
+        <w:tabs>
+          <w:tab w:val="num" w:pos="0"/>
+        </w:tabs>
         <w:ind w:left="2160" w:hanging="360"/>
       </w:pPr>
       <w:rPr>
@@ -1434,6 +1505,9 @@
       <w:lvlText w:val="%3."/>
       <w:lvlJc w:val="left"/>
       <w:pPr>
+        <w:tabs>
+          <w:tab w:val="num" w:pos="0"/>
+        </w:tabs>
         <w:ind w:left="2880" w:hanging="360"/>
       </w:pPr>
       <w:rPr>
@@ -1446,6 +1520,9 @@
       <w:lvlText w:val="%4."/>
       <w:lvlJc w:val="left"/>
       <w:pPr>
+        <w:tabs>
+          <w:tab w:val="num" w:pos="0"/>
+        </w:tabs>
         <w:ind w:left="3600" w:hanging="360"/>
       </w:pPr>
       <w:rPr>
@@ -1458,6 +1535,9 @@
       <w:lvlText w:val="%5."/>
       <w:lvlJc w:val="right"/>
       <w:pPr>
+        <w:tabs>
+          <w:tab w:val="num" w:pos="0"/>
+        </w:tabs>
         <w:ind w:left="4320" w:hanging="360"/>
       </w:pPr>
       <w:rPr>
@@ -1470,6 +1550,9 @@
       <w:lvlText w:val="%6."/>
       <w:lvlJc w:val="left"/>
       <w:pPr>
+        <w:tabs>
+          <w:tab w:val="num" w:pos="0"/>
+        </w:tabs>
         <w:ind w:left="5040" w:hanging="360"/>
       </w:pPr>
       <w:rPr>
@@ -1482,6 +1565,9 @@
       <w:lvlText w:val="%7."/>
       <w:lvlJc w:val="left"/>
       <w:pPr>
+        <w:tabs>
+          <w:tab w:val="num" w:pos="0"/>
+        </w:tabs>
         <w:ind w:left="5760" w:hanging="360"/>
       </w:pPr>
       <w:rPr>
@@ -1494,6 +1580,9 @@
       <w:lvlText w:val="%8."/>
       <w:lvlJc w:val="right"/>
       <w:pPr>
+        <w:tabs>
+          <w:tab w:val="num" w:pos="0"/>
+        </w:tabs>
         <w:ind w:left="6480" w:hanging="360"/>
       </w:pPr>
       <w:rPr>
@@ -1506,6 +1595,9 @@
       <w:lvlText w:val="%9."/>
       <w:lvlJc w:val="left"/>
       <w:pPr>
+        <w:tabs>
+          <w:tab w:val="num" w:pos="0"/>
+        </w:tabs>
         <w:ind w:left="7200" w:hanging="360"/>
       </w:pPr>
       <w:rPr>
@@ -1520,6 +1612,9 @@
       <w:lvlText w:val="%1."/>
       <w:lvlJc w:val="left"/>
       <w:pPr>
+        <w:tabs>
+          <w:tab w:val="num" w:pos="0"/>
+        </w:tabs>
         <w:ind w:left="1440" w:hanging="360"/>
       </w:pPr>
       <w:rPr>
@@ -1532,6 +1627,9 @@
       <w:lvlText w:val="%2."/>
       <w:lvlJc w:val="right"/>
       <w:pPr>
+        <w:tabs>
+          <w:tab w:val="num" w:pos="0"/>
+        </w:tabs>
         <w:ind w:left="2160" w:hanging="360"/>
       </w:pPr>
       <w:rPr>
@@ -1544,6 +1642,9 @@
       <w:lvlText w:val="%3."/>
       <w:lvlJc w:val="left"/>
       <w:pPr>
+        <w:tabs>
+          <w:tab w:val="num" w:pos="0"/>
+        </w:tabs>
         <w:ind w:left="2880" w:hanging="360"/>
       </w:pPr>
       <w:rPr>
@@ -1556,6 +1657,9 @@
       <w:lvlText w:val="%4."/>
       <w:lvlJc w:val="left"/>
       <w:pPr>
+        <w:tabs>
+          <w:tab w:val="num" w:pos="0"/>
+        </w:tabs>
         <w:ind w:left="3600" w:hanging="360"/>
       </w:pPr>
       <w:rPr>
@@ -1568,6 +1672,9 @@
       <w:lvlText w:val="%5."/>
       <w:lvlJc w:val="right"/>
       <w:pPr>
+        <w:tabs>
+          <w:tab w:val="num" w:pos="0"/>
+        </w:tabs>
         <w:ind w:left="4320" w:hanging="360"/>
       </w:pPr>
       <w:rPr>
@@ -1580,6 +1687,9 @@
       <w:lvlText w:val="%6."/>
       <w:lvlJc w:val="left"/>
       <w:pPr>
+        <w:tabs>
+          <w:tab w:val="num" w:pos="0"/>
+        </w:tabs>
         <w:ind w:left="5040" w:hanging="360"/>
       </w:pPr>
       <w:rPr>
@@ -1592,6 +1702,9 @@
       <w:lvlText w:val="%7."/>
       <w:lvlJc w:val="left"/>
       <w:pPr>
+        <w:tabs>
+          <w:tab w:val="num" w:pos="0"/>
+        </w:tabs>
         <w:ind w:left="5760" w:hanging="360"/>
       </w:pPr>
       <w:rPr>
@@ -1604,6 +1717,9 @@
       <w:lvlText w:val="%8."/>
       <w:lvlJc w:val="right"/>
       <w:pPr>
+        <w:tabs>
+          <w:tab w:val="num" w:pos="0"/>
+        </w:tabs>
         <w:ind w:left="6480" w:hanging="360"/>
       </w:pPr>
       <w:rPr>
@@ -1616,6 +1732,9 @@
       <w:lvlText w:val="%9."/>
       <w:lvlJc w:val="left"/>
       <w:pPr>
+        <w:tabs>
+          <w:tab w:val="num" w:pos="0"/>
+        </w:tabs>
         <w:ind w:left="7200" w:hanging="360"/>
       </w:pPr>
       <w:rPr>
@@ -1630,6 +1749,9 @@
       <w:lvlText w:val="%1."/>
       <w:lvlJc w:val="left"/>
       <w:pPr>
+        <w:tabs>
+          <w:tab w:val="num" w:pos="0"/>
+        </w:tabs>
         <w:ind w:left="1440" w:hanging="360"/>
       </w:pPr>
       <w:rPr>
@@ -1642,6 +1764,9 @@
       <w:lvlText w:val="%2."/>
       <w:lvlJc w:val="right"/>
       <w:pPr>
+        <w:tabs>
+          <w:tab w:val="num" w:pos="0"/>
+        </w:tabs>
         <w:ind w:left="2160" w:hanging="360"/>
       </w:pPr>
       <w:rPr>
@@ -1654,6 +1779,9 @@
       <w:lvlText w:val="%3."/>
       <w:lvlJc w:val="left"/>
       <w:pPr>
+        <w:tabs>
+          <w:tab w:val="num" w:pos="0"/>
+        </w:tabs>
         <w:ind w:left="2880" w:hanging="360"/>
       </w:pPr>
       <w:rPr>
@@ -1666,6 +1794,9 @@
       <w:lvlText w:val="%4."/>
       <w:lvlJc w:val="left"/>
       <w:pPr>
+        <w:tabs>
+          <w:tab w:val="num" w:pos="0"/>
+        </w:tabs>
         <w:ind w:left="3600" w:hanging="360"/>
       </w:pPr>
       <w:rPr>
@@ -1678,6 +1809,9 @@
       <w:lvlText w:val="%5."/>
       <w:lvlJc w:val="right"/>
       <w:pPr>
+        <w:tabs>
+          <w:tab w:val="num" w:pos="0"/>
+        </w:tabs>
         <w:ind w:left="4320" w:hanging="360"/>
       </w:pPr>
       <w:rPr>
@@ -1690,6 +1824,9 @@
       <w:lvlText w:val="%6."/>
       <w:lvlJc w:val="left"/>
       <w:pPr>
+        <w:tabs>
+          <w:tab w:val="num" w:pos="0"/>
+        </w:tabs>
         <w:ind w:left="5040" w:hanging="360"/>
       </w:pPr>
       <w:rPr>
@@ -1702,6 +1839,9 @@
       <w:lvlText w:val="%7."/>
       <w:lvlJc w:val="left"/>
       <w:pPr>
+        <w:tabs>
+          <w:tab w:val="num" w:pos="0"/>
+        </w:tabs>
         <w:ind w:left="5760" w:hanging="360"/>
       </w:pPr>
       <w:rPr>
@@ -1714,6 +1854,9 @@
       <w:lvlText w:val="%8."/>
       <w:lvlJc w:val="right"/>
       <w:pPr>
+        <w:tabs>
+          <w:tab w:val="num" w:pos="0"/>
+        </w:tabs>
         <w:ind w:left="6480" w:hanging="360"/>
       </w:pPr>
       <w:rPr>
@@ -1726,11 +1869,133 @@
       <w:lvlText w:val="%9."/>
       <w:lvlJc w:val="left"/>
       <w:pPr>
+        <w:tabs>
+          <w:tab w:val="num" w:pos="0"/>
+        </w:tabs>
         <w:ind w:left="7200" w:hanging="360"/>
       </w:pPr>
       <w:rPr>
         <w:u w:val="none"/>
       </w:rPr>
+    </w:lvl>
+  </w:abstractNum>
+  <w:abstractNum w:abstractNumId="7">
+    <w:lvl w:ilvl="0">
+      <w:start w:val="1"/>
+      <w:numFmt w:val="none"/>
+      <w:suff w:val="nothing"/>
+      <w:lvlText w:val=""/>
+      <w:lvlJc w:val="left"/>
+      <w:pPr>
+        <w:tabs>
+          <w:tab w:val="num" w:pos="0"/>
+        </w:tabs>
+        <w:ind w:left="0" w:hanging="0"/>
+      </w:pPr>
+    </w:lvl>
+    <w:lvl w:ilvl="1">
+      <w:start w:val="1"/>
+      <w:numFmt w:val="none"/>
+      <w:suff w:val="nothing"/>
+      <w:lvlText w:val=""/>
+      <w:lvlJc w:val="left"/>
+      <w:pPr>
+        <w:tabs>
+          <w:tab w:val="num" w:pos="0"/>
+        </w:tabs>
+        <w:ind w:left="0" w:hanging="0"/>
+      </w:pPr>
+    </w:lvl>
+    <w:lvl w:ilvl="2">
+      <w:start w:val="1"/>
+      <w:numFmt w:val="none"/>
+      <w:suff w:val="nothing"/>
+      <w:lvlText w:val=""/>
+      <w:lvlJc w:val="left"/>
+      <w:pPr>
+        <w:tabs>
+          <w:tab w:val="num" w:pos="0"/>
+        </w:tabs>
+        <w:ind w:left="0" w:hanging="0"/>
+      </w:pPr>
+    </w:lvl>
+    <w:lvl w:ilvl="3">
+      <w:start w:val="1"/>
+      <w:numFmt w:val="none"/>
+      <w:suff w:val="nothing"/>
+      <w:lvlText w:val=""/>
+      <w:lvlJc w:val="left"/>
+      <w:pPr>
+        <w:tabs>
+          <w:tab w:val="num" w:pos="0"/>
+        </w:tabs>
+        <w:ind w:left="0" w:hanging="0"/>
+      </w:pPr>
+    </w:lvl>
+    <w:lvl w:ilvl="4">
+      <w:start w:val="1"/>
+      <w:numFmt w:val="none"/>
+      <w:suff w:val="nothing"/>
+      <w:lvlText w:val=""/>
+      <w:lvlJc w:val="left"/>
+      <w:pPr>
+        <w:tabs>
+          <w:tab w:val="num" w:pos="0"/>
+        </w:tabs>
+        <w:ind w:left="0" w:hanging="0"/>
+      </w:pPr>
+    </w:lvl>
+    <w:lvl w:ilvl="5">
+      <w:start w:val="1"/>
+      <w:numFmt w:val="none"/>
+      <w:suff w:val="nothing"/>
+      <w:lvlText w:val=""/>
+      <w:lvlJc w:val="left"/>
+      <w:pPr>
+        <w:tabs>
+          <w:tab w:val="num" w:pos="0"/>
+        </w:tabs>
+        <w:ind w:left="0" w:hanging="0"/>
+      </w:pPr>
+    </w:lvl>
+    <w:lvl w:ilvl="6">
+      <w:start w:val="1"/>
+      <w:numFmt w:val="none"/>
+      <w:suff w:val="nothing"/>
+      <w:lvlText w:val=""/>
+      <w:lvlJc w:val="left"/>
+      <w:pPr>
+        <w:tabs>
+          <w:tab w:val="num" w:pos="0"/>
+        </w:tabs>
+        <w:ind w:left="0" w:hanging="0"/>
+      </w:pPr>
+    </w:lvl>
+    <w:lvl w:ilvl="7">
+      <w:start w:val="1"/>
+      <w:numFmt w:val="none"/>
+      <w:suff w:val="nothing"/>
+      <w:lvlText w:val=""/>
+      <w:lvlJc w:val="left"/>
+      <w:pPr>
+        <w:tabs>
+          <w:tab w:val="num" w:pos="0"/>
+        </w:tabs>
+        <w:ind w:left="0" w:hanging="0"/>
+      </w:pPr>
+    </w:lvl>
+    <w:lvl w:ilvl="8">
+      <w:start w:val="1"/>
+      <w:numFmt w:val="none"/>
+      <w:suff w:val="nothing"/>
+      <w:lvlText w:val=""/>
+      <w:lvlJc w:val="left"/>
+      <w:pPr>
+        <w:tabs>
+          <w:tab w:val="num" w:pos="0"/>
+        </w:tabs>
+        <w:ind w:left="0" w:hanging="0"/>
+      </w:pPr>
     </w:lvl>
   </w:abstractNum>
   <w:num w:numId="1">
@@ -1751,41 +2016,57 @@
   <w:num w:numId="6">
     <w:abstractNumId w:val="6"/>
   </w:num>
+  <w:num w:numId="7">
+    <w:abstractNumId w:val="7"/>
+  </w:num>
 </w:numbering>
 </file>
 
 <file path=word/styles.xml><?xml version="1.0" encoding="utf-8"?>
-<w:styles xmlns:mc="http://schemas.openxmlformats.org/markup-compatibility/2006" xmlns:o="urn:schemas-microsoft-com:office:office" xmlns:r="http://schemas.openxmlformats.org/officeDocument/2006/relationships" xmlns:m="http://schemas.openxmlformats.org/officeDocument/2006/math" xmlns:v="urn:schemas-microsoft-com:vml" xmlns:wp="http://schemas.openxmlformats.org/drawingml/2006/wordprocessingDrawing" xmlns:w10="urn:schemas-microsoft-com:office:word" xmlns:w="http://schemas.openxmlformats.org/wordprocessingml/2006/main" xmlns:wne="http://schemas.microsoft.com/office/word/2006/wordml" xmlns:sl="http://schemas.openxmlformats.org/schemaLibrary/2006/main" xmlns:a="http://schemas.openxmlformats.org/drawingml/2006/main" xmlns:pic="http://schemas.openxmlformats.org/drawingml/2006/picture" xmlns:c="http://schemas.openxmlformats.org/drawingml/2006/chart" xmlns:lc="http://schemas.openxmlformats.org/drawingml/2006/lockedCanvas" xmlns:dgm="http://schemas.openxmlformats.org/drawingml/2006/diagram" xmlns:wps="http://schemas.microsoft.com/office/word/2010/wordprocessingShape" xmlns:wpg="http://schemas.microsoft.com/office/word/2010/wordprocessingGroup" xmlns:w14="http://schemas.microsoft.com/office/word/2010/wordml" xmlns:w15="http://schemas.microsoft.com/office/word/2012/wordml">
+<w:styles xmlns:w="http://schemas.openxmlformats.org/wordprocessingml/2006/main" xmlns:w14="http://schemas.microsoft.com/office/word/2010/wordml" xmlns:mc="http://schemas.openxmlformats.org/markup-compatibility/2006" mc:Ignorable="w14">
   <w:docDefaults>
     <w:rPrDefault>
       <w:rPr>
-        <w:rFonts w:ascii="Arial" w:cs="Arial" w:eastAsia="Arial" w:hAnsi="Arial"/>
-        <w:sz w:val="22"/>
+        <w:rFonts w:ascii="Arial" w:hAnsi="Arial" w:eastAsia="Arial" w:cs="Arial"/>
         <w:szCs w:val="22"/>
-        <w:lang w:val="en"/>
+        <w:lang w:val="en" w:eastAsia="zh-CN" w:bidi="hi-IN"/>
       </w:rPr>
     </w:rPrDefault>
     <w:pPrDefault>
       <w:pPr>
-        <w:spacing w:line="276" w:lineRule="auto"/>
+        <w:suppressAutoHyphens w:val="true"/>
       </w:pPr>
     </w:pPrDefault>
   </w:docDefaults>
-  <w:style w:type="paragraph" w:styleId="Normal" w:default="1">
-    <w:name w:val="normal"/>
-  </w:style>
-  <w:style w:type="table" w:styleId="TableNormal" w:default="1">
-    <w:name w:val="Table Normal"/>
+  <w:style w:type="paragraph" w:styleId="Normal">
+    <w:name w:val="Normal"/>
+    <w:qFormat/>
+    <w:pPr>
+      <w:widowControl/>
+      <w:suppressAutoHyphens w:val="true"/>
+      <w:bidi w:val="0"/>
+      <w:spacing w:lineRule="auto" w:line="276" w:before="0" w:after="0"/>
+      <w:jc w:val="left"/>
+    </w:pPr>
+    <w:rPr>
+      <w:rFonts w:ascii="Arial" w:hAnsi="Arial" w:eastAsia="Arial" w:cs="Arial"/>
+      <w:color w:val="auto"/>
+      <w:kern w:val="0"/>
+      <w:sz w:val="22"/>
+      <w:szCs w:val="22"/>
+      <w:lang w:val="en" w:eastAsia="zh-CN" w:bidi="hi-IN"/>
+    </w:rPr>
   </w:style>
   <w:style w:type="paragraph" w:styleId="Heading1">
-    <w:name w:val="heading 1"/>
-    <w:basedOn w:val="Normal"/>
-    <w:next w:val="Normal"/>
+    <w:name w:val="Heading 1"/>
+    <w:basedOn w:val="LOnormal"/>
+    <w:next w:val="LOnormal"/>
+    <w:qFormat/>
     <w:pPr>
-      <w:keepNext w:val="1"/>
-      <w:keepLines w:val="1"/>
-      <w:pageBreakBefore w:val="0"/>
-      <w:spacing w:after="120" w:before="400" w:lineRule="auto"/>
+      <w:keepNext w:val="true"/>
+      <w:keepLines/>
+      <w:pageBreakBefore w:val="false"/>
+      <w:spacing w:lineRule="auto" w:line="240" w:before="400" w:after="120"/>
     </w:pPr>
     <w:rPr>
       <w:sz w:val="40"/>
@@ -1793,47 +2074,50 @@
     </w:rPr>
   </w:style>
   <w:style w:type="paragraph" w:styleId="Heading2">
-    <w:name w:val="heading 2"/>
-    <w:basedOn w:val="Normal"/>
-    <w:next w:val="Normal"/>
+    <w:name w:val="Heading 2"/>
+    <w:basedOn w:val="LOnormal"/>
+    <w:next w:val="LOnormal"/>
+    <w:qFormat/>
     <w:pPr>
-      <w:keepNext w:val="1"/>
-      <w:keepLines w:val="1"/>
-      <w:pageBreakBefore w:val="0"/>
-      <w:spacing w:after="120" w:before="360" w:lineRule="auto"/>
+      <w:keepNext w:val="true"/>
+      <w:keepLines/>
+      <w:pageBreakBefore w:val="false"/>
+      <w:spacing w:lineRule="auto" w:line="240" w:before="360" w:after="120"/>
     </w:pPr>
     <w:rPr>
-      <w:b w:val="0"/>
+      <w:b w:val="false"/>
       <w:sz w:val="32"/>
       <w:szCs w:val="32"/>
     </w:rPr>
   </w:style>
   <w:style w:type="paragraph" w:styleId="Heading3">
-    <w:name w:val="heading 3"/>
-    <w:basedOn w:val="Normal"/>
-    <w:next w:val="Normal"/>
+    <w:name w:val="Heading 3"/>
+    <w:basedOn w:val="LOnormal"/>
+    <w:next w:val="LOnormal"/>
+    <w:qFormat/>
     <w:pPr>
-      <w:keepNext w:val="1"/>
-      <w:keepLines w:val="1"/>
-      <w:pageBreakBefore w:val="0"/>
-      <w:spacing w:after="80" w:before="320" w:lineRule="auto"/>
+      <w:keepNext w:val="true"/>
+      <w:keepLines/>
+      <w:pageBreakBefore w:val="false"/>
+      <w:spacing w:lineRule="auto" w:line="240" w:before="320" w:after="80"/>
     </w:pPr>
     <w:rPr>
-      <w:b w:val="0"/>
+      <w:b w:val="false"/>
       <w:color w:val="434343"/>
       <w:sz w:val="28"/>
       <w:szCs w:val="28"/>
     </w:rPr>
   </w:style>
   <w:style w:type="paragraph" w:styleId="Heading4">
-    <w:name w:val="heading 4"/>
-    <w:basedOn w:val="Normal"/>
-    <w:next w:val="Normal"/>
+    <w:name w:val="Heading 4"/>
+    <w:basedOn w:val="LOnormal"/>
+    <w:next w:val="LOnormal"/>
+    <w:qFormat/>
     <w:pPr>
-      <w:keepNext w:val="1"/>
-      <w:keepLines w:val="1"/>
-      <w:pageBreakBefore w:val="0"/>
-      <w:spacing w:after="80" w:before="280" w:lineRule="auto"/>
+      <w:keepNext w:val="true"/>
+      <w:keepLines/>
+      <w:pageBreakBefore w:val="false"/>
+      <w:spacing w:lineRule="auto" w:line="240" w:before="280" w:after="80"/>
     </w:pPr>
     <w:rPr>
       <w:color w:val="666666"/>
@@ -1842,14 +2126,15 @@
     </w:rPr>
   </w:style>
   <w:style w:type="paragraph" w:styleId="Heading5">
-    <w:name w:val="heading 5"/>
-    <w:basedOn w:val="Normal"/>
-    <w:next w:val="Normal"/>
+    <w:name w:val="Heading 5"/>
+    <w:basedOn w:val="LOnormal"/>
+    <w:next w:val="LOnormal"/>
+    <w:qFormat/>
     <w:pPr>
-      <w:keepNext w:val="1"/>
-      <w:keepLines w:val="1"/>
-      <w:pageBreakBefore w:val="0"/>
-      <w:spacing w:after="80" w:before="240" w:lineRule="auto"/>
+      <w:keepNext w:val="true"/>
+      <w:keepLines/>
+      <w:pageBreakBefore w:val="false"/>
+      <w:spacing w:lineRule="auto" w:line="240" w:before="240" w:after="80"/>
     </w:pPr>
     <w:rPr>
       <w:color w:val="666666"/>
@@ -1858,31 +2143,110 @@
     </w:rPr>
   </w:style>
   <w:style w:type="paragraph" w:styleId="Heading6">
-    <w:name w:val="heading 6"/>
-    <w:basedOn w:val="Normal"/>
-    <w:next w:val="Normal"/>
+    <w:name w:val="Heading 6"/>
+    <w:basedOn w:val="LOnormal"/>
+    <w:next w:val="LOnormal"/>
+    <w:qFormat/>
     <w:pPr>
-      <w:keepNext w:val="1"/>
-      <w:keepLines w:val="1"/>
-      <w:pageBreakBefore w:val="0"/>
-      <w:spacing w:after="80" w:before="240" w:lineRule="auto"/>
+      <w:keepNext w:val="true"/>
+      <w:keepLines/>
+      <w:pageBreakBefore w:val="false"/>
+      <w:spacing w:lineRule="auto" w:line="240" w:before="240" w:after="80"/>
     </w:pPr>
     <w:rPr>
-      <w:i w:val="1"/>
+      <w:i/>
       <w:color w:val="666666"/>
       <w:sz w:val="22"/>
       <w:szCs w:val="22"/>
     </w:rPr>
   </w:style>
+  <w:style w:type="paragraph" w:styleId="Heading">
+    <w:name w:val="Heading"/>
+    <w:basedOn w:val="Normal"/>
+    <w:next w:val="TextBody"/>
+    <w:qFormat/>
+    <w:pPr>
+      <w:keepNext w:val="true"/>
+      <w:spacing w:before="240" w:after="120"/>
+    </w:pPr>
+    <w:rPr>
+      <w:rFonts w:ascii="Liberation Sans" w:hAnsi="Liberation Sans" w:eastAsia="Noto Sans CJK SC" w:cs="Lohit Devanagari"/>
+      <w:sz w:val="28"/>
+      <w:szCs w:val="28"/>
+    </w:rPr>
+  </w:style>
+  <w:style w:type="paragraph" w:styleId="TextBody">
+    <w:name w:val="Body Text"/>
+    <w:basedOn w:val="Normal"/>
+    <w:pPr>
+      <w:spacing w:lineRule="auto" w:line="276" w:before="0" w:after="140"/>
+    </w:pPr>
+    <w:rPr/>
+  </w:style>
+  <w:style w:type="paragraph" w:styleId="List">
+    <w:name w:val="List"/>
+    <w:basedOn w:val="TextBody"/>
+    <w:pPr/>
+    <w:rPr>
+      <w:rFonts w:cs="Lohit Devanagari"/>
+    </w:rPr>
+  </w:style>
+  <w:style w:type="paragraph" w:styleId="Caption">
+    <w:name w:val="Caption"/>
+    <w:basedOn w:val="Normal"/>
+    <w:qFormat/>
+    <w:pPr>
+      <w:suppressLineNumbers/>
+      <w:spacing w:before="120" w:after="120"/>
+    </w:pPr>
+    <w:rPr>
+      <w:rFonts w:cs="Lohit Devanagari"/>
+      <w:i/>
+      <w:iCs/>
+      <w:sz w:val="24"/>
+      <w:szCs w:val="24"/>
+    </w:rPr>
+  </w:style>
+  <w:style w:type="paragraph" w:styleId="Index">
+    <w:name w:val="Index"/>
+    <w:basedOn w:val="Normal"/>
+    <w:qFormat/>
+    <w:pPr>
+      <w:suppressLineNumbers/>
+    </w:pPr>
+    <w:rPr>
+      <w:rFonts w:cs="Lohit Devanagari"/>
+    </w:rPr>
+  </w:style>
+  <w:style w:type="paragraph" w:styleId="LOnormal" w:default="1">
+    <w:name w:val="LO-normal"/>
+    <w:qFormat/>
+    <w:pPr>
+      <w:widowControl/>
+      <w:suppressAutoHyphens w:val="true"/>
+      <w:bidi w:val="0"/>
+      <w:spacing w:lineRule="auto" w:line="276" w:before="0" w:after="0"/>
+      <w:jc w:val="left"/>
+    </w:pPr>
+    <w:rPr>
+      <w:rFonts w:ascii="Arial" w:hAnsi="Arial" w:eastAsia="Arial" w:cs="Arial"/>
+      <w:color w:val="auto"/>
+      <w:kern w:val="0"/>
+      <w:sz w:val="22"/>
+      <w:szCs w:val="22"/>
+      <w:lang w:val="en" w:eastAsia="zh-CN" w:bidi="hi-IN"/>
+    </w:rPr>
+  </w:style>
   <w:style w:type="paragraph" w:styleId="Title">
     <w:name w:val="Title"/>
-    <w:basedOn w:val="Normal"/>
-    <w:next w:val="Normal"/>
+    <w:basedOn w:val="LOnormal"/>
+    <w:next w:val="LOnormal"/>
+    <w:qFormat/>
     <w:pPr>
-      <w:keepNext w:val="1"/>
-      <w:keepLines w:val="1"/>
-      <w:pageBreakBefore w:val="0"/>
-      <w:spacing w:after="60" w:before="0" w:lineRule="auto"/>
+      <w:keepNext w:val="true"/>
+      <w:keepLines/>
+      <w:pageBreakBefore w:val="false"/>
+      <w:spacing w:lineRule="auto" w:line="240" w:before="0" w:after="60"/>
     </w:pPr>
     <w:rPr>
       <w:sz w:val="52"/>
@@ -1891,21 +2255,25 @@
   </w:style>
   <w:style w:type="paragraph" w:styleId="Subtitle">
     <w:name w:val="Subtitle"/>
-    <w:basedOn w:val="Normal"/>
-    <w:next w:val="Normal"/>
+    <w:basedOn w:val="LOnormal"/>
+    <w:next w:val="LOnormal"/>
+    <w:qFormat/>
     <w:pPr>
-      <w:keepNext w:val="1"/>
-      <w:keepLines w:val="1"/>
-      <w:pageBreakBefore w:val="0"/>
-      <w:spacing w:after="320" w:before="0" w:lineRule="auto"/>
+      <w:keepNext w:val="true"/>
+      <w:keepLines/>
+      <w:pageBreakBefore w:val="false"/>
+      <w:spacing w:lineRule="auto" w:line="240" w:before="0" w:after="320"/>
     </w:pPr>
     <w:rPr>
-      <w:rFonts w:ascii="Arial" w:cs="Arial" w:eastAsia="Arial" w:hAnsi="Arial"/>
-      <w:i w:val="0"/>
+      <w:rFonts w:ascii="Arial" w:hAnsi="Arial" w:eastAsia="Arial" w:cs="Arial"/>
+      <w:i w:val="false"/>
       <w:color w:val="666666"/>
       <w:sz w:val="30"/>
       <w:szCs w:val="30"/>
     </w:rPr>
+  </w:style>
+  <w:style w:type="table" w:default="1" w:styleId="TableNormal">
+    <w:name w:val="Table Normal"/>
   </w:style>
 </w:styles>
 </file>
